--- a/reports/WordReport.docx
+++ b/reports/WordReport.docx
@@ -7,11 +7,38 @@
         <w:jc w:val="both"/>
         <w:rPr>
           <w:rFonts w:ascii="Times New Roman" w:cs="Times New Roman" w:eastAsia="Times New Roman" w:hAnsi="Times New Roman"/>
+          <w:sz w:val="24"/>
+          <w:szCs w:val="24"/>
+        </w:rPr>
+      </w:pPr>
+      <w:r>
+        <w:rPr>
+          <w:rFonts w:ascii="Times New Roman" w:cs="Times New Roman" w:eastAsia="Times New Roman" w:hAnsi="Times New Roman"/>
+          <w:sz w:val="24"/>
+          <w:szCs w:val="24"/>
+          <w:rtl w:val="0"/>
+        </w:rPr>
+        <w:t xml:space="preserve">Distributed Data Management </w:t>
+      </w:r>
+      <w:r>
+        <w:rPr>
+          <w:rFonts w:ascii="Times New Roman" w:cs="Times New Roman" w:eastAsia="Times New Roman" w:hAnsi="Times New Roman"/>
           <w:b w:val="1"/>
           <w:sz w:val="24"/>
           <w:szCs w:val="24"/>
-        </w:rPr>
-      </w:pPr>
+          <w:rtl w:val="0"/>
+        </w:rPr>
+        <w:t xml:space="preserve"> </w:t>
+      </w:r>
+      <w:r>
+        <w:rPr>
+          <w:rFonts w:ascii="Times New Roman" w:cs="Times New Roman" w:eastAsia="Times New Roman" w:hAnsi="Times New Roman"/>
+          <w:sz w:val="24"/>
+          <w:szCs w:val="24"/>
+          <w:rtl w:val="0"/>
+        </w:rPr>
+        <w:t xml:space="preserve">CS750</w:t>
+      </w:r>
       <w:r>
         <w:rPr>
           <w:rFonts w:ascii="Times New Roman" w:cs="Times New Roman" w:eastAsia="Times New Roman" w:hAnsi="Times New Roman"/>
@@ -20,6 +47,231 @@
           <w:szCs w:val="24"/>
           <w:rtl w:val="0"/>
         </w:rPr>
+        <w:tab/>
+        <w:tab/>
+        <w:tab/>
+        <w:tab/>
+      </w:r>
+      <w:r>
+        <w:rPr>
+          <w:rFonts w:ascii="Times New Roman" w:cs="Times New Roman" w:eastAsia="Times New Roman" w:hAnsi="Times New Roman"/>
+          <w:sz w:val="24"/>
+          <w:szCs w:val="24"/>
+          <w:rtl w:val="0"/>
+        </w:rPr>
+        <w:t xml:space="preserve">Shouvik Sarkar</w:t>
+      </w:r>
+    </w:p>
+    <w:p>
+      <w:pPr>
+        <w:ind w:left="0" w:firstLine="0"/>
+        <w:jc w:val="both"/>
+        <w:rPr>
+          <w:rFonts w:ascii="Times New Roman" w:cs="Times New Roman" w:eastAsia="Times New Roman" w:hAnsi="Times New Roman"/>
+          <w:sz w:val="24"/>
+          <w:szCs w:val="24"/>
+        </w:rPr>
+      </w:pPr>
+      <w:r>
+        <w:rPr>
+          <w:rFonts w:ascii="Times New Roman" w:cs="Times New Roman" w:eastAsia="Times New Roman" w:hAnsi="Times New Roman"/>
+          <w:b w:val="1"/>
+          <w:sz w:val="24"/>
+          <w:szCs w:val="24"/>
+          <w:rtl w:val="0"/>
+        </w:rPr>
+        <w:t xml:space="preserve">Pong Using Advantage Actor Critic</w:t>
+        <w:tab/>
+        <w:tab/>
+      </w:r>
+      <w:r>
+        <w:rPr>
+          <w:rFonts w:ascii="Times New Roman" w:cs="Times New Roman" w:eastAsia="Times New Roman" w:hAnsi="Times New Roman"/>
+          <w:sz w:val="24"/>
+          <w:szCs w:val="24"/>
+          <w:rtl w:val="0"/>
+        </w:rPr>
+        <w:tab/>
+        <w:tab/>
+        <w:t xml:space="preserve">192CS022</w:t>
+        <w:tab/>
+        <w:tab/>
+        <w:tab/>
+        <w:tab/>
+        <w:tab/>
+        <w:tab/>
+        <w:tab/>
+        <w:tab/>
+        <w:tab/>
+        <w:tab/>
+        <w:tab/>
+        <w:tab/>
+        <w:t xml:space="preserve">M.Tech CSE</w:t>
+        <w:tab/>
+        <w:tab/>
+        <w:tab/>
+        <w:tab/>
+        <w:tab/>
+        <w:tab/>
+        <w:tab/>
+        <w:tab/>
+        <w:tab/>
+        <w:tab/>
+        <w:tab/>
+        <w:tab/>
+        <w:t xml:space="preserve">Semester II</w:t>
+      </w:r>
+    </w:p>
+    <w:p>
+      <w:pPr>
+        <w:jc w:val="both"/>
+        <w:rPr>
+          <w:rFonts w:ascii="Times New Roman" w:cs="Times New Roman" w:eastAsia="Times New Roman" w:hAnsi="Times New Roman"/>
+          <w:sz w:val="24"/>
+          <w:szCs w:val="24"/>
+        </w:rPr>
+      </w:pPr>
+      <w:r>
+        <w:rPr>
+          <w:rFonts w:ascii="Times New Roman" w:cs="Times New Roman" w:eastAsia="Times New Roman" w:hAnsi="Times New Roman"/>
+          <w:sz w:val="24"/>
+          <w:szCs w:val="24"/>
+          <w:rtl w:val="0"/>
+        </w:rPr>
+        <w:tab/>
+        <w:tab/>
+        <w:tab/>
+        <w:tab/>
+        <w:tab/>
+        <w:tab/>
+        <w:tab/>
+        <w:tab/>
+        <w:tab/>
+        <w:t xml:space="preserve">7749996142</w:t>
+      </w:r>
+    </w:p>
+    <w:p>
+      <w:pPr>
+        <w:jc w:val="both"/>
+        <w:rPr>
+          <w:rFonts w:ascii="Times New Roman" w:cs="Times New Roman" w:eastAsia="Times New Roman" w:hAnsi="Times New Roman"/>
+          <w:sz w:val="24"/>
+          <w:szCs w:val="24"/>
+        </w:rPr>
+      </w:pPr>
+      <w:r>
+        <w:rPr>
+          <w:rFonts w:ascii="Times New Roman" w:cs="Times New Roman" w:eastAsia="Times New Roman" w:hAnsi="Times New Roman"/>
+          <w:sz w:val="24"/>
+          <w:szCs w:val="24"/>
+          <w:rtl w:val="0"/>
+        </w:rPr>
+        <w:tab/>
+        <w:tab/>
+        <w:tab/>
+        <w:tab/>
+        <w:tab/>
+        <w:tab/>
+        <w:tab/>
+        <w:tab/>
+        <w:tab/>
+      </w:r>
+      <w:hyperlink r:id="rId6">
+        <w:r>
+          <w:rPr>
+            <w:rFonts w:ascii="Times New Roman" w:cs="Times New Roman" w:eastAsia="Times New Roman" w:hAnsi="Times New Roman"/>
+            <w:color w:val="1155cc"/>
+            <w:sz w:val="24"/>
+            <w:szCs w:val="24"/>
+            <w:u w:val="single"/>
+            <w:rtl w:val="0"/>
+          </w:rPr>
+          <w:t xml:space="preserve">shouviksarkar95@gmail.com</w:t>
+        </w:r>
+      </w:hyperlink>
+      <w:r>
+        <w:rPr>
+          <w:rtl w:val="0"/>
+        </w:rPr>
+      </w:r>
+    </w:p>
+    <w:p>
+      <w:pPr>
+        <w:jc w:val="both"/>
+        <w:rPr>
+          <w:rFonts w:ascii="Times New Roman" w:cs="Times New Roman" w:eastAsia="Times New Roman" w:hAnsi="Times New Roman"/>
+          <w:sz w:val="24"/>
+          <w:szCs w:val="24"/>
+        </w:rPr>
+      </w:pPr>
+      <w:r>
+        <w:rPr>
+          <w:rFonts w:ascii="Times New Roman" w:cs="Times New Roman" w:eastAsia="Times New Roman" w:hAnsi="Times New Roman"/>
+          <w:sz w:val="24"/>
+          <w:szCs w:val="24"/>
+          <w:rtl w:val="0"/>
+        </w:rPr>
+        <w:tab/>
+        <w:tab/>
+        <w:tab/>
+        <w:tab/>
+        <w:tab/>
+        <w:tab/>
+        <w:tab/>
+        <w:tab/>
+        <w:tab/>
+      </w:r>
+    </w:p>
+    <w:p>
+      <w:pPr>
+        <w:jc w:val="both"/>
+        <w:rPr>
+          <w:rFonts w:ascii="Times New Roman" w:cs="Times New Roman" w:eastAsia="Times New Roman" w:hAnsi="Times New Roman"/>
+          <w:b w:val="1"/>
+          <w:sz w:val="24"/>
+          <w:szCs w:val="24"/>
+        </w:rPr>
+      </w:pPr>
+      <w:r>
+        <w:rPr>
+          <w:rtl w:val="0"/>
+        </w:rPr>
+      </w:r>
+    </w:p>
+    <w:p>
+      <w:pPr>
+        <w:jc w:val="both"/>
+        <w:rPr>
+          <w:rFonts w:ascii="Times New Roman" w:cs="Times New Roman" w:eastAsia="Times New Roman" w:hAnsi="Times New Roman"/>
+          <w:b w:val="1"/>
+          <w:sz w:val="24"/>
+          <w:szCs w:val="24"/>
+        </w:rPr>
+      </w:pPr>
+      <w:r>
+        <w:rPr>
+          <w:rtl w:val="0"/>
+        </w:rPr>
+      </w:r>
+    </w:p>
+    <w:p>
+      <w:pPr>
+        <w:jc w:val="both"/>
+        <w:rPr>
+          <w:rFonts w:ascii="Times New Roman" w:cs="Times New Roman" w:eastAsia="Times New Roman" w:hAnsi="Times New Roman"/>
+          <w:b w:val="1"/>
+          <w:sz w:val="24"/>
+          <w:szCs w:val="24"/>
+        </w:rPr>
+      </w:pPr>
+      <w:r>
+        <w:rPr>
+          <w:rFonts w:ascii="Times New Roman" w:cs="Times New Roman" w:eastAsia="Times New Roman" w:hAnsi="Times New Roman"/>
+          <w:b w:val="1"/>
+          <w:sz w:val="24"/>
+          <w:szCs w:val="24"/>
+          <w:rtl w:val="0"/>
+        </w:rPr>
         <w:t xml:space="preserve">Abstract</w:t>
       </w:r>
     </w:p>
@@ -39,7 +291,7 @@
           <w:szCs w:val="24"/>
           <w:rtl w:val="0"/>
         </w:rPr>
-        <w:t xml:space="preserve">I present a comparison of computational efficiency between training an agent for playing Pong in the Atari environment in a sequential manner and in a parallelized manner. The agent is trained using a Deep Reinforcement Learning Advantage Actor Critic (A2C). The parallel version of the algorithm Asynchronous A2C (A3C) is analyzed using multiple CPU cores on a single machine instead of special hardware like GPU(Graphical Processing Units) and TPU(Tensor Processing Units).</w:t>
+        <w:t xml:space="preserve">I present a comparison of computational efficiency between training an agent for playing Pong in the Atari environment in a sequential manner and in a parallelized manner. The agent is trained using a Deep Reinforcement Learning class of algorithm Advantage Actor Critic (A2C). The parallel version of the algorithm is analyzed using multiple CPU cores on a single machine instead of special hardware like GPU(Graphical Processing Units) and TPU(Tensor Processing Units). This work presents the training gain  that can be achieved by parallelizing the training. The comparison is done on a 24 hour time interval. A note to be taken here is that the results obtained  do not say anything about the algorithm itself. More extensive and rigorous experiments have been carried out in [1,2,3]. The findings here should be treated as those obtained in a simplistic setting.</w:t>
       </w:r>
     </w:p>
     <w:p>
@@ -94,7 +346,7 @@
           <w:szCs w:val="24"/>
           <w:rtl w:val="0"/>
         </w:rPr>
-        <w:t xml:space="preserve">Advantage Actor Critic, Asynchronous, Synchronous</w:t>
+        <w:t xml:space="preserve">Advantage Actor Critic, Asynchronous, Synchronous, Deep Reinforcement Learning, Q-Learning, Policy Gradients</w:t>
       </w:r>
     </w:p>
     <w:p>
@@ -149,7 +401,63 @@
           <w:szCs w:val="24"/>
           <w:rtl w:val="0"/>
         </w:rPr>
-        <w:t xml:space="preserve">Reinforcement Learning algorithms are a class of algorithms that have proven to be quite promising in the field of decision making. That makes games a suitable area for their application. Combine them with Deep Learning which is known to produce rich representations of input data (visual data in this case) and we get the ability to play games at a human or even better-than-human level (4). The game chosen here is Pong which is an atari game and is provided as an environment in OpenAI gym (5). </w:t>
+        <w:t xml:space="preserve">Reinforcement Learning algorithms are a class of algorithms that have proven to be quite promising in the field of decision making. That makes games a suitable area for their application. Combine them with Deep Learning which is known to produce rich representations of input data (visual data in this case) and we get the ability to play games at a human or even better-than-human level [4]. In the past few years the significance of Deep Reinforcement Learning has grown significantly in the fields of games and robotic planning in particular and is also believed to be an important aspect in building agents that are able to transfer learned knowledge across domains. </w:t>
+      </w:r>
+    </w:p>
+    <w:p>
+      <w:pPr>
+        <w:jc w:val="both"/>
+        <w:rPr>
+          <w:rFonts w:ascii="Times New Roman" w:cs="Times New Roman" w:eastAsia="Times New Roman" w:hAnsi="Times New Roman"/>
+          <w:sz w:val="24"/>
+          <w:szCs w:val="24"/>
+        </w:rPr>
+      </w:pPr>
+      <w:r>
+        <w:rPr>
+          <w:rtl w:val="0"/>
+        </w:rPr>
+      </w:r>
+    </w:p>
+    <w:p>
+      <w:pPr>
+        <w:jc w:val="both"/>
+        <w:rPr>
+          <w:rFonts w:ascii="Times New Roman" w:cs="Times New Roman" w:eastAsia="Times New Roman" w:hAnsi="Times New Roman"/>
+          <w:sz w:val="24"/>
+          <w:szCs w:val="24"/>
+        </w:rPr>
+      </w:pPr>
+      <w:r>
+        <w:rPr>
+          <w:rFonts w:ascii="Times New Roman" w:cs="Times New Roman" w:eastAsia="Times New Roman" w:hAnsi="Times New Roman"/>
+          <w:sz w:val="24"/>
+          <w:szCs w:val="24"/>
+          <w:rtl w:val="0"/>
+        </w:rPr>
+        <w:t xml:space="preserve">This work’s focus is on games. The game chosen here is Pong which is an atari game [6] and is provided as an environment in OpenAI gym [5]. The implementation is available at </w:t>
+      </w:r>
+      <w:hyperlink r:id="rId7">
+        <w:r>
+          <w:rPr>
+            <w:rFonts w:ascii="Times New Roman" w:cs="Times New Roman" w:eastAsia="Times New Roman" w:hAnsi="Times New Roman"/>
+            <w:color w:val="1155cc"/>
+            <w:sz w:val="24"/>
+            <w:szCs w:val="24"/>
+            <w:u w:val="single"/>
+            <w:rtl w:val="0"/>
+          </w:rPr>
+          <w:t xml:space="preserve">https://github.com/shouvikcirca/PongUsingA2C</w:t>
+        </w:r>
+      </w:hyperlink>
+      <w:r>
+        <w:rPr>
+          <w:rFonts w:ascii="Times New Roman" w:cs="Times New Roman" w:eastAsia="Times New Roman" w:hAnsi="Times New Roman"/>
+          <w:sz w:val="24"/>
+          <w:szCs w:val="24"/>
+          <w:rtl w:val="0"/>
+        </w:rPr>
+        <w:t xml:space="preserve">. The attempt here has been to write a sequential and a parallel version of a variant of Advantage Actor Critic algorithms. Owing to limited hardware and time, both the versions have been trained for 24 hours. The sequential version involves only one agent playing and learning in a single environment. But the parallel version involves multiple agents rolling out in their independent environments and their learnings are ultimately combined and put into a final model using asynchronous or synchronous methods. </w:t>
       </w:r>
     </w:p>
     <w:p>
@@ -185,6 +493,138 @@
           <w:szCs w:val="24"/>
           <w:rtl w:val="0"/>
         </w:rPr>
+        <w:t xml:space="preserve">Literature Review</w:t>
+      </w:r>
+    </w:p>
+    <w:p>
+      <w:pPr>
+        <w:jc w:val="both"/>
+        <w:rPr>
+          <w:rFonts w:ascii="Times New Roman" w:cs="Times New Roman" w:eastAsia="Times New Roman" w:hAnsi="Times New Roman"/>
+          <w:sz w:val="24"/>
+          <w:szCs w:val="24"/>
+        </w:rPr>
+      </w:pPr>
+      <w:r>
+        <w:rPr>
+          <w:rFonts w:ascii="Times New Roman" w:cs="Times New Roman" w:eastAsia="Times New Roman" w:hAnsi="Times New Roman"/>
+          <w:sz w:val="24"/>
+          <w:szCs w:val="24"/>
+          <w:rtl w:val="0"/>
+        </w:rPr>
+        <w:t xml:space="preserve">In [4] they use high dimensional raw sensory (visual) input to train an agent to play 7 Atari games using Convolutional Neural Networks (CNNs) and a variant of Q-Learning which is a class of  Deep Reinforcement Learning algorithms. The algorithm used here makes use of Q-Learning in part to provide a learned baseline [3].  The problem with Q - Learning is that the policy, more about which has been described later,  has to be decided by us and so the choosing of actions is dependent on the policy we describe. This can be overcome by having a neural network learn the policy by itself [3]. That is what describes another class of algorithms called Policy Gradient methods. The algorithm used here makes use of this method in part as well.</w:t>
+      </w:r>
+    </w:p>
+    <w:p>
+      <w:pPr>
+        <w:jc w:val="both"/>
+        <w:rPr>
+          <w:rFonts w:ascii="Times New Roman" w:cs="Times New Roman" w:eastAsia="Times New Roman" w:hAnsi="Times New Roman"/>
+          <w:sz w:val="24"/>
+          <w:szCs w:val="24"/>
+        </w:rPr>
+      </w:pPr>
+      <w:r>
+        <w:rPr>
+          <w:rtl w:val="0"/>
+        </w:rPr>
+      </w:r>
+    </w:p>
+    <w:p>
+      <w:pPr>
+        <w:jc w:val="both"/>
+        <w:rPr>
+          <w:rFonts w:ascii="Times New Roman" w:cs="Times New Roman" w:eastAsia="Times New Roman" w:hAnsi="Times New Roman"/>
+          <w:sz w:val="24"/>
+          <w:szCs w:val="24"/>
+        </w:rPr>
+      </w:pPr>
+      <w:r>
+        <w:rPr>
+          <w:rFonts w:ascii="Times New Roman" w:cs="Times New Roman" w:eastAsia="Times New Roman" w:hAnsi="Times New Roman"/>
+          <w:sz w:val="24"/>
+          <w:szCs w:val="24"/>
+          <w:rtl w:val="0"/>
+        </w:rPr>
+        <w:t xml:space="preserve">Reinforcement Learning is much harder than Supervised Learning because RL agents only have arbitrary signals to learn from instead of a target which is a component of Supervised Learning. As a result they require way more time to converge. [2] and [3] describe strategies of distributing </w:t>
+      </w:r>
+    </w:p>
+    <w:p>
+      <w:pPr>
+        <w:jc w:val="both"/>
+        <w:rPr>
+          <w:rFonts w:ascii="Times New Roman" w:cs="Times New Roman" w:eastAsia="Times New Roman" w:hAnsi="Times New Roman"/>
+          <w:sz w:val="24"/>
+          <w:szCs w:val="24"/>
+        </w:rPr>
+      </w:pPr>
+      <w:r>
+        <w:rPr>
+          <w:rFonts w:ascii="Times New Roman" w:cs="Times New Roman" w:eastAsia="Times New Roman" w:hAnsi="Times New Roman"/>
+          <w:sz w:val="24"/>
+          <w:szCs w:val="24"/>
+          <w:rtl w:val="0"/>
+        </w:rPr>
+        <w:t xml:space="preserve">the learning amongst multiple processor cores [2] and GPUs [3]. [1] describes and highlights the problem with an asynchronous way of updating parameters. However such a strategy suffers from the problem of </w:t>
+      </w:r>
+      <w:r>
+        <w:rPr>
+          <w:rFonts w:ascii="Times New Roman" w:cs="Times New Roman" w:eastAsia="Times New Roman" w:hAnsi="Times New Roman"/>
+          <w:i w:val="1"/>
+          <w:sz w:val="24"/>
+          <w:szCs w:val="24"/>
+          <w:rtl w:val="0"/>
+        </w:rPr>
+        <w:t xml:space="preserve">stale gradients </w:t>
+      </w:r>
+      <w:r>
+        <w:rPr>
+          <w:rFonts w:ascii="Times New Roman" w:cs="Times New Roman" w:eastAsia="Times New Roman" w:hAnsi="Times New Roman"/>
+          <w:sz w:val="24"/>
+          <w:szCs w:val="24"/>
+          <w:rtl w:val="0"/>
+        </w:rPr>
+        <w:t xml:space="preserve">where the independent nodes might be working on outdated parameters. So they come up with a synchronous way of updation where there is a master node receiving gradients from the slave nodes and only the master node does the updation.</w:t>
+      </w:r>
+      <w:r>
+        <w:rPr>
+          <w:rtl w:val="0"/>
+        </w:rPr>
+      </w:r>
+    </w:p>
+    <w:p>
+      <w:pPr>
+        <w:jc w:val="both"/>
+        <w:rPr>
+          <w:rFonts w:ascii="Times New Roman" w:cs="Times New Roman" w:eastAsia="Times New Roman" w:hAnsi="Times New Roman"/>
+          <w:sz w:val="24"/>
+          <w:szCs w:val="24"/>
+        </w:rPr>
+      </w:pPr>
+      <w:r>
+        <w:rPr>
+          <w:rtl w:val="0"/>
+        </w:rPr>
+      </w:r>
+    </w:p>
+    <w:p>
+      <w:pPr>
+        <w:jc w:val="both"/>
+        <w:rPr>
+          <w:rFonts w:ascii="Times New Roman" w:cs="Times New Roman" w:eastAsia="Times New Roman" w:hAnsi="Times New Roman"/>
+          <w:b w:val="1"/>
+          <w:sz w:val="24"/>
+          <w:szCs w:val="24"/>
+        </w:rPr>
+      </w:pPr>
+      <w:r>
+        <w:rPr>
+          <w:rFonts w:ascii="Times New Roman" w:cs="Times New Roman" w:eastAsia="Times New Roman" w:hAnsi="Times New Roman"/>
+          <w:b w:val="1"/>
+          <w:sz w:val="24"/>
+          <w:szCs w:val="24"/>
+          <w:rtl w:val="0"/>
+        </w:rPr>
         <w:t xml:space="preserve">Reinforcement Learning</w:t>
       </w:r>
     </w:p>
@@ -329,74 +769,10 @@
       </w:pPr>
       <w:r>
         <w:rPr>
-          <w:rtl w:val="0"/>
-        </w:rPr>
-      </w:r>
-    </w:p>
-    <w:p>
-      <w:pPr>
-        <w:jc w:val="both"/>
-        <w:rPr>
           <w:rFonts w:ascii="Times New Roman" w:cs="Times New Roman" w:eastAsia="Times New Roman" w:hAnsi="Times New Roman"/>
           <w:b w:val="1"/>
           <w:sz w:val="24"/>
           <w:szCs w:val="24"/>
-        </w:rPr>
-      </w:pPr>
-      <w:r>
-        <w:rPr>
-          <w:rtl w:val="0"/>
-        </w:rPr>
-      </w:r>
-    </w:p>
-    <w:p>
-      <w:pPr>
-        <w:jc w:val="both"/>
-        <w:rPr>
-          <w:rFonts w:ascii="Times New Roman" w:cs="Times New Roman" w:eastAsia="Times New Roman" w:hAnsi="Times New Roman"/>
-          <w:b w:val="1"/>
-          <w:sz w:val="24"/>
-          <w:szCs w:val="24"/>
-        </w:rPr>
-      </w:pPr>
-      <w:r>
-        <w:rPr>
-          <w:rtl w:val="0"/>
-        </w:rPr>
-      </w:r>
-    </w:p>
-    <w:p>
-      <w:pPr>
-        <w:jc w:val="both"/>
-        <w:rPr>
-          <w:rFonts w:ascii="Times New Roman" w:cs="Times New Roman" w:eastAsia="Times New Roman" w:hAnsi="Times New Roman"/>
-          <w:b w:val="1"/>
-          <w:sz w:val="24"/>
-          <w:szCs w:val="24"/>
-        </w:rPr>
-      </w:pPr>
-      <w:r>
-        <w:rPr>
-          <w:rtl w:val="0"/>
-        </w:rPr>
-      </w:r>
-    </w:p>
-    <w:p>
-      <w:pPr>
-        <w:jc w:val="both"/>
-        <w:rPr>
-          <w:rFonts w:ascii="Times New Roman" w:cs="Times New Roman" w:eastAsia="Times New Roman" w:hAnsi="Times New Roman"/>
-          <w:b w:val="1"/>
-          <w:sz w:val="24"/>
-          <w:szCs w:val="24"/>
-        </w:rPr>
-      </w:pPr>
-      <w:r>
-        <w:rPr>
-          <w:rFonts w:ascii="Times New Roman" w:cs="Times New Roman" w:eastAsia="Times New Roman" w:hAnsi="Times New Roman"/>
-          <w:b w:val="1"/>
-          <w:sz w:val="24"/>
-          <w:szCs w:val="24"/>
           <w:rtl w:val="0"/>
         </w:rPr>
         <w:t xml:space="preserve">Advantage Actor Critic</w:t>
@@ -438,21 +814,6 @@
           <w:rtl w:val="0"/>
         </w:rPr>
         <w:t xml:space="preserve">Advantage is a function that tells how good or bad the actor network performed relative to the critic’s expectations.</w:t>
-      </w:r>
-    </w:p>
-    <w:p>
-      <w:pPr>
-        <w:jc w:val="both"/>
-        <w:rPr>
-          <w:rFonts w:ascii="Times New Roman" w:cs="Times New Roman" w:eastAsia="Times New Roman" w:hAnsi="Times New Roman"/>
-          <w:sz w:val="24"/>
-          <w:szCs w:val="24"/>
-        </w:rPr>
-      </w:pPr>
-      <w:r>
-        <w:rPr>
-          <w:rtl w:val="0"/>
-        </w:rPr>
       </w:r>
     </w:p>
     <w:p>
@@ -1409,7 +1770,6 @@
     </w:p>
     <w:p>
       <w:pPr>
-        <w:ind w:left="0" w:firstLine="0"/>
         <w:jc w:val="both"/>
         <w:rPr>
           <w:rFonts w:ascii="Times New Roman" w:cs="Times New Roman" w:eastAsia="Times New Roman" w:hAnsi="Times New Roman"/>
@@ -1426,6 +1786,63 @@
           <w:szCs w:val="24"/>
           <w:rtl w:val="0"/>
         </w:rPr>
+        <w:t xml:space="preserve">N Step Learning</w:t>
+      </w:r>
+    </w:p>
+    <w:p>
+      <w:pPr>
+        <w:jc w:val="both"/>
+        <w:rPr>
+          <w:rFonts w:ascii="Times New Roman" w:cs="Times New Roman" w:eastAsia="Times New Roman" w:hAnsi="Times New Roman"/>
+          <w:sz w:val="24"/>
+          <w:szCs w:val="24"/>
+        </w:rPr>
+      </w:pPr>
+      <w:r>
+        <w:rPr>
+          <w:rFonts w:ascii="Times New Roman" w:cs="Times New Roman" w:eastAsia="Times New Roman" w:hAnsi="Times New Roman"/>
+          <w:sz w:val="24"/>
+          <w:szCs w:val="24"/>
+          <w:rtl w:val="0"/>
+        </w:rPr>
+        <w:t xml:space="preserve">Instead of waiting for the completion of an entire episode for updating the parameters,it is done every n steps where n is a hyperparameter. If we had gone for 1-step learning where update is done after every time step that will introduce a lot of bias whilst updating after an entire episode makes the model gullible to high variance. The n-step approach is a tradeoff between bias and variance.</w:t>
+      </w:r>
+    </w:p>
+    <w:p>
+      <w:pPr>
+        <w:ind w:left="0" w:firstLine="0"/>
+        <w:jc w:val="both"/>
+        <w:rPr>
+          <w:rFonts w:ascii="Times New Roman" w:cs="Times New Roman" w:eastAsia="Times New Roman" w:hAnsi="Times New Roman"/>
+          <w:sz w:val="24"/>
+          <w:szCs w:val="24"/>
+        </w:rPr>
+      </w:pPr>
+      <w:r>
+        <w:rPr>
+          <w:rtl w:val="0"/>
+        </w:rPr>
+      </w:r>
+    </w:p>
+    <w:p>
+      <w:pPr>
+        <w:ind w:left="0" w:firstLine="0"/>
+        <w:jc w:val="both"/>
+        <w:rPr>
+          <w:rFonts w:ascii="Times New Roman" w:cs="Times New Roman" w:eastAsia="Times New Roman" w:hAnsi="Times New Roman"/>
+          <w:b w:val="1"/>
+          <w:sz w:val="24"/>
+          <w:szCs w:val="24"/>
+        </w:rPr>
+      </w:pPr>
+      <w:r>
+        <w:rPr>
+          <w:rFonts w:ascii="Times New Roman" w:cs="Times New Roman" w:eastAsia="Times New Roman" w:hAnsi="Times New Roman"/>
+          <w:b w:val="1"/>
+          <w:sz w:val="24"/>
+          <w:szCs w:val="24"/>
+          <w:rtl w:val="0"/>
+        </w:rPr>
         <w:t xml:space="preserve">Backpropagation using Gradient Descent</w:t>
       </w:r>
     </w:p>
@@ -1560,10 +1977,61 @@
       </w:pPr>
       <w:r>
         <w:rPr>
+          <w:rtl w:val="0"/>
+        </w:rPr>
+      </w:r>
+    </w:p>
+    <w:p>
+      <w:pPr>
+        <w:ind w:left="0" w:firstLine="0"/>
+        <w:jc w:val="both"/>
+        <w:rPr>
           <w:rFonts w:ascii="Times New Roman" w:cs="Times New Roman" w:eastAsia="Times New Roman" w:hAnsi="Times New Roman"/>
           <w:b w:val="1"/>
           <w:sz w:val="24"/>
           <w:szCs w:val="24"/>
+        </w:rPr>
+      </w:pPr>
+      <w:r>
+        <w:rPr>
+          <w:rtl w:val="0"/>
+        </w:rPr>
+      </w:r>
+    </w:p>
+    <w:p>
+      <w:pPr>
+        <w:ind w:left="0" w:firstLine="0"/>
+        <w:jc w:val="both"/>
+        <w:rPr>
+          <w:rFonts w:ascii="Times New Roman" w:cs="Times New Roman" w:eastAsia="Times New Roman" w:hAnsi="Times New Roman"/>
+          <w:b w:val="1"/>
+          <w:sz w:val="24"/>
+          <w:szCs w:val="24"/>
+        </w:rPr>
+      </w:pPr>
+      <w:r>
+        <w:rPr>
+          <w:rtl w:val="0"/>
+        </w:rPr>
+      </w:r>
+    </w:p>
+    <w:p>
+      <w:pPr>
+        <w:ind w:left="0" w:firstLine="0"/>
+        <w:jc w:val="both"/>
+        <w:rPr>
+          <w:rFonts w:ascii="Times New Roman" w:cs="Times New Roman" w:eastAsia="Times New Roman" w:hAnsi="Times New Roman"/>
+          <w:b w:val="1"/>
+          <w:sz w:val="24"/>
+          <w:szCs w:val="24"/>
+        </w:rPr>
+      </w:pPr>
+      <w:r>
+        <w:rPr>
+          <w:rFonts w:ascii="Times New Roman" w:cs="Times New Roman" w:eastAsia="Times New Roman" w:hAnsi="Times New Roman"/>
+          <w:b w:val="1"/>
+          <w:sz w:val="24"/>
+          <w:szCs w:val="24"/>
           <w:rtl w:val="0"/>
         </w:rPr>
         <w:t xml:space="preserve">Atari 2600 Pong</w:t>
@@ -1631,6 +2099,42 @@
         <w:jc w:val="both"/>
         <w:rPr>
           <w:rFonts w:ascii="Times New Roman" w:cs="Times New Roman" w:eastAsia="Times New Roman" w:hAnsi="Times New Roman"/>
+          <w:sz w:val="24"/>
+          <w:szCs w:val="24"/>
+        </w:rPr>
+      </w:pPr>
+      <w:r>
+        <w:rPr>
+          <w:rFonts w:ascii="Times New Roman" w:cs="Times New Roman" w:eastAsia="Times New Roman" w:hAnsi="Times New Roman"/>
+          <w:sz w:val="24"/>
+          <w:szCs w:val="24"/>
+          <w:rtl w:val="0"/>
+        </w:rPr>
+        <w:t xml:space="preserve">A reward is what the agent implicitly makes use of to learn while the points displayed on the screen are the scores of each of the players. The winner is the first player to score 21.</w:t>
+      </w:r>
+    </w:p>
+    <w:p>
+      <w:pPr>
+        <w:ind w:left="0" w:firstLine="0"/>
+        <w:jc w:val="both"/>
+        <w:rPr>
+          <w:rFonts w:ascii="Times New Roman" w:cs="Times New Roman" w:eastAsia="Times New Roman" w:hAnsi="Times New Roman"/>
+          <w:sz w:val="24"/>
+          <w:szCs w:val="24"/>
+        </w:rPr>
+      </w:pPr>
+      <w:r>
+        <w:rPr>
+          <w:rtl w:val="0"/>
+        </w:rPr>
+      </w:r>
+    </w:p>
+    <w:p>
+      <w:pPr>
+        <w:ind w:left="0" w:firstLine="0"/>
+        <w:jc w:val="both"/>
+        <w:rPr>
+          <w:rFonts w:ascii="Times New Roman" w:cs="Times New Roman" w:eastAsia="Times New Roman" w:hAnsi="Times New Roman"/>
           <w:b w:val="1"/>
           <w:sz w:val="24"/>
           <w:szCs w:val="24"/>
@@ -1639,94 +2143,9 @@
       <w:r>
         <w:rPr>
           <w:rFonts w:ascii="Times New Roman" w:cs="Times New Roman" w:eastAsia="Times New Roman" w:hAnsi="Times New Roman"/>
-          <w:sz w:val="24"/>
-          <w:szCs w:val="24"/>
-          <w:rtl w:val="0"/>
-        </w:rPr>
-        <w:t xml:space="preserve">A reward is what the agent implicitly makes use of to learn while the points displayed on the screen are the scores of each of the players. The winner is the first player to score 21.</w:t>
-      </w:r>
-      <w:r>
-        <w:rPr>
-          <w:rtl w:val="0"/>
-        </w:rPr>
-      </w:r>
-    </w:p>
-    <w:p>
-      <w:pPr>
-        <w:ind w:left="0" w:firstLine="0"/>
-        <w:jc w:val="both"/>
-        <w:rPr>
-          <w:rFonts w:ascii="Times New Roman" w:cs="Times New Roman" w:eastAsia="Times New Roman" w:hAnsi="Times New Roman"/>
           <w:b w:val="1"/>
           <w:sz w:val="24"/>
           <w:szCs w:val="24"/>
-        </w:rPr>
-      </w:pPr>
-      <w:r>
-        <w:rPr>
-          <w:rFonts w:ascii="Times New Roman" w:cs="Times New Roman" w:eastAsia="Times New Roman" w:hAnsi="Times New Roman"/>
-          <w:b w:val="1"/>
-          <w:sz w:val="24"/>
-          <w:szCs w:val="24"/>
-          <w:rtl w:val="0"/>
-        </w:rPr>
-        <w:t xml:space="preserve">N Step Learning</w:t>
-      </w:r>
-    </w:p>
-    <w:p>
-      <w:pPr>
-        <w:ind w:left="0" w:firstLine="0"/>
-        <w:jc w:val="both"/>
-        <w:rPr>
-          <w:rFonts w:ascii="Times New Roman" w:cs="Times New Roman" w:eastAsia="Times New Roman" w:hAnsi="Times New Roman"/>
-          <w:sz w:val="24"/>
-          <w:szCs w:val="24"/>
-        </w:rPr>
-      </w:pPr>
-      <w:r>
-        <w:rPr>
-          <w:rFonts w:ascii="Times New Roman" w:cs="Times New Roman" w:eastAsia="Times New Roman" w:hAnsi="Times New Roman"/>
-          <w:sz w:val="24"/>
-          <w:szCs w:val="24"/>
-          <w:rtl w:val="0"/>
-        </w:rPr>
-        <w:t xml:space="preserve">Instead of waiting for the completion of an entire episode for updating the parameters,it is done every n steps where n is a hyperparameter. If we had gone for 1-step learning where update is done after every time step that will introduce a lot of bias whilst updating after an entire episode makes the model gullible to high variance. The n-step approach is a tradeoff between bias and variance.</w:t>
-      </w:r>
-    </w:p>
-    <w:p>
-      <w:pPr>
-        <w:ind w:left="0" w:firstLine="0"/>
-        <w:jc w:val="both"/>
-        <w:rPr>
-          <w:rFonts w:ascii="Times New Roman" w:cs="Times New Roman" w:eastAsia="Times New Roman" w:hAnsi="Times New Roman"/>
-          <w:b w:val="1"/>
-          <w:sz w:val="24"/>
-          <w:szCs w:val="24"/>
-        </w:rPr>
-      </w:pPr>
-      <w:r>
-        <w:rPr>
-          <w:rtl w:val="0"/>
-        </w:rPr>
-      </w:r>
-    </w:p>
-    <w:p>
-      <w:pPr>
-        <w:ind w:left="0" w:firstLine="0"/>
-        <w:jc w:val="both"/>
-        <w:rPr>
-          <w:rFonts w:ascii="Times New Roman" w:cs="Times New Roman" w:eastAsia="Times New Roman" w:hAnsi="Times New Roman"/>
-          <w:b w:val="1"/>
-          <w:sz w:val="24"/>
-          <w:szCs w:val="24"/>
-        </w:rPr>
-      </w:pPr>
-      <w:r>
-        <w:rPr>
-          <w:rFonts w:ascii="Times New Roman" w:cs="Times New Roman" w:eastAsia="Times New Roman" w:hAnsi="Times New Roman"/>
-          <w:b w:val="1"/>
-          <w:sz w:val="24"/>
-          <w:szCs w:val="24"/>
           <w:rtl w:val="0"/>
         </w:rPr>
         <w:t xml:space="preserve">Implementation</w:t>
@@ -1788,7 +2207,7 @@
           <w:szCs w:val="24"/>
           <w:rtl w:val="0"/>
         </w:rPr>
-        <w:t xml:space="preserve"> and the optimizer used is Adam (8) .The value of N was chosen to be 100. The Critic network does not update the shared parameters.</w:t>
+        <w:t xml:space="preserve"> and the optimizer used is Adam (8) . These hyperparameters were chosen in accordance with [1]. The value of N was chosen to be 100. The Critic network does not update the shared parameters.</w:t>
       </w:r>
     </w:p>
     <w:p>
@@ -1979,34 +2398,8 @@
       </w:pPr>
       <w:r>
         <w:rPr>
-          <w:rFonts w:ascii="Times New Roman" w:cs="Times New Roman" w:eastAsia="Times New Roman" w:hAnsi="Times New Roman"/>
-          <w:sz w:val="24"/>
-          <w:szCs w:val="24"/>
-          <w:rtl w:val="0"/>
-        </w:rPr>
-        <w:t xml:space="preserve">The code is available at </w:t>
-      </w:r>
-      <w:hyperlink r:id="rId6">
-        <w:r>
-          <w:rPr>
-            <w:rFonts w:ascii="Times New Roman" w:cs="Times New Roman" w:eastAsia="Times New Roman" w:hAnsi="Times New Roman"/>
-            <w:color w:val="1155cc"/>
-            <w:sz w:val="24"/>
-            <w:szCs w:val="24"/>
-            <w:u w:val="single"/>
-            <w:rtl w:val="0"/>
-          </w:rPr>
-          <w:t xml:space="preserve">https://github.com/shouvikcirca/PongUsingA2C</w:t>
-        </w:r>
-      </w:hyperlink>
-      <w:r>
-        <w:rPr>
-          <w:rFonts w:ascii="Times New Roman" w:cs="Times New Roman" w:eastAsia="Times New Roman" w:hAnsi="Times New Roman"/>
-          <w:sz w:val="24"/>
-          <w:szCs w:val="24"/>
-          <w:rtl w:val="0"/>
-        </w:rPr>
-        <w:t xml:space="preserve">.</w:t>
+          <w:rtl w:val="0"/>
+        </w:rPr>
       </w:r>
     </w:p>
     <w:p>
@@ -2135,51 +2528,6 @@
         <w:rPr>
           <w:rFonts w:ascii="Times New Roman" w:cs="Times New Roman" w:eastAsia="Times New Roman" w:hAnsi="Times New Roman"/>
           <w:b w:val="1"/>
-          <w:sz w:val="24"/>
-          <w:szCs w:val="24"/>
-        </w:rPr>
-      </w:pPr>
-      <w:r>
-        <w:rPr>
-          <w:rtl w:val="0"/>
-        </w:rPr>
-      </w:r>
-    </w:p>
-    <w:p>
-      <w:pPr>
-        <w:jc w:val="both"/>
-        <w:rPr>
-          <w:rFonts w:ascii="Times New Roman" w:cs="Times New Roman" w:eastAsia="Times New Roman" w:hAnsi="Times New Roman"/>
-          <w:sz w:val="24"/>
-          <w:szCs w:val="24"/>
-        </w:rPr>
-      </w:pPr>
-      <w:r>
-        <w:rPr>
-          <w:rtl w:val="0"/>
-        </w:rPr>
-      </w:r>
-    </w:p>
-    <w:p>
-      <w:pPr>
-        <w:jc w:val="both"/>
-        <w:rPr>
-          <w:rFonts w:ascii="Times New Roman" w:cs="Times New Roman" w:eastAsia="Times New Roman" w:hAnsi="Times New Roman"/>
-          <w:sz w:val="24"/>
-          <w:szCs w:val="24"/>
-        </w:rPr>
-      </w:pPr>
-      <w:r>
-        <w:rPr>
-          <w:rtl w:val="0"/>
-        </w:rPr>
-      </w:r>
-    </w:p>
-    <w:p>
-      <w:pPr>
-        <w:jc w:val="both"/>
-        <w:rPr>
-          <w:rFonts w:ascii="Times New Roman" w:cs="Times New Roman" w:eastAsia="Times New Roman" w:hAnsi="Times New Roman"/>
           <w:sz w:val="24"/>
           <w:szCs w:val="24"/>
         </w:rPr>
@@ -2197,9 +2545,9 @@
               <wp:posOffset>2628900</wp:posOffset>
             </wp:positionH>
             <wp:positionV relativeFrom="paragraph">
-              <wp:posOffset>114300</wp:posOffset>
+              <wp:posOffset>200025</wp:posOffset>
             </wp:positionV>
-            <wp:extent cx="1676400" cy="1609725"/>
+            <wp:extent cx="1676400" cy="1566863"/>
             <wp:effectExtent b="0" l="0" r="0" t="0"/>
             <wp:wrapSquare wrapText="bothSides" distB="114300" distT="114300" distL="114300" distR="114300"/>
             <wp:docPr id="1" name="image2.png"/>
@@ -2211,7 +2559,7 @@
                     <pic:cNvPicPr preferRelativeResize="0"/>
                   </pic:nvPicPr>
                   <pic:blipFill>
-                    <a:blip r:embed="rId7"/>
+                    <a:blip r:embed="rId8"/>
                     <a:srcRect b="19905" l="0" r="7853" t="0"/>
                     <a:stretch>
                       <a:fillRect/>
@@ -2220,7 +2568,7 @@
                   <pic:spPr>
                     <a:xfrm>
                       <a:off x="0" y="0"/>
-                      <a:ext cx="1676400" cy="1609725"/>
+                      <a:ext cx="1676400" cy="1566863"/>
                     </a:xfrm>
                     <a:prstGeom prst="rect"/>
                     <a:ln/>
@@ -2239,7 +2587,7 @@
               <wp:posOffset>1076325</wp:posOffset>
             </wp:positionH>
             <wp:positionV relativeFrom="paragraph">
-              <wp:posOffset>114300</wp:posOffset>
+              <wp:posOffset>200025</wp:posOffset>
             </wp:positionV>
             <wp:extent cx="1547813" cy="1726095"/>
             <wp:effectExtent b="0" l="0" r="0" t="0"/>
@@ -2253,7 +2601,7 @@
                     <pic:cNvPicPr preferRelativeResize="0"/>
                   </pic:nvPicPr>
                   <pic:blipFill>
-                    <a:blip r:embed="rId8"/>
+                    <a:blip r:embed="rId9"/>
                     <a:srcRect b="0" l="0" r="0" t="0"/>
                     <a:stretch>
                       <a:fillRect/>
@@ -2276,151 +2624,162 @@
     </w:p>
     <w:p>
       <w:pPr>
-        <w:jc w:val="both"/>
-        <w:rPr>
-          <w:rFonts w:ascii="Times New Roman" w:cs="Times New Roman" w:eastAsia="Times New Roman" w:hAnsi="Times New Roman"/>
-          <w:sz w:val="24"/>
-          <w:szCs w:val="24"/>
-        </w:rPr>
-      </w:pPr>
-      <w:r>
-        <w:rPr>
-          <w:rtl w:val="0"/>
-        </w:rPr>
-      </w:r>
-    </w:p>
-    <w:p>
-      <w:pPr>
-        <w:jc w:val="both"/>
-        <w:rPr>
-          <w:rFonts w:ascii="Times New Roman" w:cs="Times New Roman" w:eastAsia="Times New Roman" w:hAnsi="Times New Roman"/>
-          <w:sz w:val="24"/>
-          <w:szCs w:val="24"/>
-        </w:rPr>
-      </w:pPr>
-      <w:r>
-        <w:rPr>
-          <w:rtl w:val="0"/>
-        </w:rPr>
-      </w:r>
-    </w:p>
-    <w:p>
-      <w:pPr>
-        <w:jc w:val="both"/>
-        <w:rPr>
-          <w:rFonts w:ascii="Times New Roman" w:cs="Times New Roman" w:eastAsia="Times New Roman" w:hAnsi="Times New Roman"/>
-          <w:sz w:val="24"/>
-          <w:szCs w:val="24"/>
-        </w:rPr>
-      </w:pPr>
-      <w:r>
-        <w:rPr>
-          <w:rtl w:val="0"/>
-        </w:rPr>
-      </w:r>
-    </w:p>
-    <w:p>
-      <w:pPr>
-        <w:jc w:val="both"/>
-        <w:rPr>
-          <w:rFonts w:ascii="Times New Roman" w:cs="Times New Roman" w:eastAsia="Times New Roman" w:hAnsi="Times New Roman"/>
-          <w:sz w:val="24"/>
-          <w:szCs w:val="24"/>
-        </w:rPr>
-      </w:pPr>
-      <w:r>
-        <w:rPr>
-          <w:rtl w:val="0"/>
-        </w:rPr>
-      </w:r>
-    </w:p>
-    <w:p>
-      <w:pPr>
-        <w:jc w:val="both"/>
-        <w:rPr>
-          <w:rFonts w:ascii="Times New Roman" w:cs="Times New Roman" w:eastAsia="Times New Roman" w:hAnsi="Times New Roman"/>
-          <w:sz w:val="24"/>
-          <w:szCs w:val="24"/>
-        </w:rPr>
-      </w:pPr>
-      <w:r>
-        <w:rPr>
-          <w:rtl w:val="0"/>
-        </w:rPr>
-      </w:r>
-    </w:p>
-    <w:p>
-      <w:pPr>
-        <w:jc w:val="both"/>
-        <w:rPr>
-          <w:rFonts w:ascii="Times New Roman" w:cs="Times New Roman" w:eastAsia="Times New Roman" w:hAnsi="Times New Roman"/>
-          <w:sz w:val="24"/>
-          <w:szCs w:val="24"/>
-        </w:rPr>
-      </w:pPr>
-      <w:r>
-        <w:rPr>
-          <w:rtl w:val="0"/>
-        </w:rPr>
-      </w:r>
-    </w:p>
-    <w:p>
-      <w:pPr>
-        <w:jc w:val="both"/>
-        <w:rPr>
-          <w:rFonts w:ascii="Times New Roman" w:cs="Times New Roman" w:eastAsia="Times New Roman" w:hAnsi="Times New Roman"/>
-          <w:sz w:val="24"/>
-          <w:szCs w:val="24"/>
-        </w:rPr>
-      </w:pPr>
-      <w:r>
-        <w:rPr>
-          <w:rtl w:val="0"/>
-        </w:rPr>
-      </w:r>
-    </w:p>
-    <w:p>
-      <w:pPr>
-        <w:jc w:val="both"/>
-        <w:rPr>
-          <w:rFonts w:ascii="Times New Roman" w:cs="Times New Roman" w:eastAsia="Times New Roman" w:hAnsi="Times New Roman"/>
-          <w:sz w:val="24"/>
-          <w:szCs w:val="24"/>
-        </w:rPr>
-      </w:pPr>
-      <w:r>
-        <w:rPr>
-          <w:rtl w:val="0"/>
-        </w:rPr>
-      </w:r>
-    </w:p>
-    <w:p>
-      <w:pPr>
-        <w:jc w:val="both"/>
-        <w:rPr>
-          <w:rFonts w:ascii="Times New Roman" w:cs="Times New Roman" w:eastAsia="Times New Roman" w:hAnsi="Times New Roman"/>
-          <w:sz w:val="24"/>
-          <w:szCs w:val="24"/>
-        </w:rPr>
-      </w:pPr>
-      <w:r>
-        <w:rPr>
-          <w:rtl w:val="0"/>
-        </w:rPr>
-      </w:r>
-    </w:p>
-    <w:p>
-      <w:pPr>
-        <w:jc w:val="both"/>
-        <w:rPr>
-          <w:rFonts w:ascii="Times New Roman" w:cs="Times New Roman" w:eastAsia="Times New Roman" w:hAnsi="Times New Roman"/>
-          <w:sz w:val="24"/>
-          <w:szCs w:val="24"/>
-        </w:rPr>
-      </w:pPr>
-      <w:r>
-        <w:rPr>
-          <w:rFonts w:ascii="Times New Roman" w:cs="Times New Roman" w:eastAsia="Times New Roman" w:hAnsi="Times New Roman"/>
+        <w:ind w:left="0" w:firstLine="0"/>
+        <w:jc w:val="both"/>
+        <w:rPr>
+          <w:rFonts w:ascii="Times New Roman" w:cs="Times New Roman" w:eastAsia="Times New Roman" w:hAnsi="Times New Roman"/>
+          <w:sz w:val="24"/>
+          <w:szCs w:val="24"/>
+        </w:rPr>
+      </w:pPr>
+      <w:r>
+        <w:rPr>
+          <w:rtl w:val="0"/>
+        </w:rPr>
+      </w:r>
+    </w:p>
+    <w:p>
+      <w:pPr>
+        <w:ind w:left="0" w:firstLine="0"/>
+        <w:jc w:val="both"/>
+        <w:rPr>
+          <w:rFonts w:ascii="Times New Roman" w:cs="Times New Roman" w:eastAsia="Times New Roman" w:hAnsi="Times New Roman"/>
+          <w:b w:val="1"/>
+          <w:sz w:val="24"/>
+          <w:szCs w:val="24"/>
+        </w:rPr>
+      </w:pPr>
+      <w:r>
+        <w:rPr>
+          <w:rtl w:val="0"/>
+        </w:rPr>
+      </w:r>
+    </w:p>
+    <w:p>
+      <w:pPr>
+        <w:ind w:left="0" w:firstLine="0"/>
+        <w:jc w:val="both"/>
+        <w:rPr>
+          <w:rFonts w:ascii="Times New Roman" w:cs="Times New Roman" w:eastAsia="Times New Roman" w:hAnsi="Times New Roman"/>
+          <w:b w:val="1"/>
+          <w:sz w:val="24"/>
+          <w:szCs w:val="24"/>
+        </w:rPr>
+      </w:pPr>
+      <w:r>
+        <w:rPr>
+          <w:rtl w:val="0"/>
+        </w:rPr>
+      </w:r>
+    </w:p>
+    <w:p>
+      <w:pPr>
+        <w:ind w:left="0" w:firstLine="0"/>
+        <w:jc w:val="both"/>
+        <w:rPr>
+          <w:rFonts w:ascii="Times New Roman" w:cs="Times New Roman" w:eastAsia="Times New Roman" w:hAnsi="Times New Roman"/>
+          <w:b w:val="1"/>
+          <w:sz w:val="24"/>
+          <w:szCs w:val="24"/>
+        </w:rPr>
+      </w:pPr>
+      <w:r>
+        <w:rPr>
+          <w:rtl w:val="0"/>
+        </w:rPr>
+      </w:r>
+    </w:p>
+    <w:p>
+      <w:pPr>
+        <w:ind w:left="0" w:firstLine="0"/>
+        <w:jc w:val="both"/>
+        <w:rPr>
+          <w:rFonts w:ascii="Times New Roman" w:cs="Times New Roman" w:eastAsia="Times New Roman" w:hAnsi="Times New Roman"/>
+          <w:b w:val="1"/>
+          <w:sz w:val="24"/>
+          <w:szCs w:val="24"/>
+        </w:rPr>
+      </w:pPr>
+      <w:r>
+        <w:rPr>
+          <w:rtl w:val="0"/>
+        </w:rPr>
+      </w:r>
+    </w:p>
+    <w:p>
+      <w:pPr>
+        <w:jc w:val="both"/>
+        <w:rPr>
+          <w:rFonts w:ascii="Times New Roman" w:cs="Times New Roman" w:eastAsia="Times New Roman" w:hAnsi="Times New Roman"/>
+          <w:sz w:val="24"/>
+          <w:szCs w:val="24"/>
+        </w:rPr>
+      </w:pPr>
+      <w:r>
+        <w:rPr>
+          <w:rtl w:val="0"/>
+        </w:rPr>
+      </w:r>
+    </w:p>
+    <w:p>
+      <w:pPr>
+        <w:jc w:val="both"/>
+        <w:rPr>
+          <w:rFonts w:ascii="Times New Roman" w:cs="Times New Roman" w:eastAsia="Times New Roman" w:hAnsi="Times New Roman"/>
+          <w:sz w:val="24"/>
+          <w:szCs w:val="24"/>
+        </w:rPr>
+      </w:pPr>
+      <w:r>
+        <w:rPr>
+          <w:rtl w:val="0"/>
+        </w:rPr>
+      </w:r>
+    </w:p>
+    <w:p>
+      <w:pPr>
+        <w:jc w:val="both"/>
+        <w:rPr>
+          <w:rFonts w:ascii="Times New Roman" w:cs="Times New Roman" w:eastAsia="Times New Roman" w:hAnsi="Times New Roman"/>
+          <w:sz w:val="24"/>
+          <w:szCs w:val="24"/>
+        </w:rPr>
+      </w:pPr>
+      <w:r>
+        <w:rPr>
+          <w:rtl w:val="0"/>
+        </w:rPr>
+      </w:r>
+    </w:p>
+    <w:p>
+      <w:pPr>
+        <w:jc w:val="both"/>
+        <w:rPr>
+          <w:rFonts w:ascii="Times New Roman" w:cs="Times New Roman" w:eastAsia="Times New Roman" w:hAnsi="Times New Roman"/>
+          <w:sz w:val="24"/>
+          <w:szCs w:val="24"/>
+        </w:rPr>
+      </w:pPr>
+      <w:r>
+        <w:rPr>
+          <w:rtl w:val="0"/>
+        </w:rPr>
+      </w:r>
+    </w:p>
+    <w:p>
+      <w:pPr>
+        <w:jc w:val="both"/>
+        <w:rPr>
+          <w:rFonts w:ascii="Times New Roman" w:cs="Times New Roman" w:eastAsia="Times New Roman" w:hAnsi="Times New Roman"/>
+          <w:i w:val="1"/>
+          <w:sz w:val="24"/>
+          <w:szCs w:val="24"/>
+        </w:rPr>
+      </w:pPr>
+      <w:r>
+        <w:rPr>
+          <w:rFonts w:ascii="Times New Roman" w:cs="Times New Roman" w:eastAsia="Times New Roman" w:hAnsi="Times New Roman"/>
+          <w:i w:val="1"/>
           <w:sz w:val="24"/>
           <w:szCs w:val="24"/>
           <w:rtl w:val="0"/>
@@ -2485,6 +2844,7 @@
         <w:jc w:val="both"/>
         <w:rPr>
           <w:rFonts w:ascii="Times New Roman" w:cs="Times New Roman" w:eastAsia="Times New Roman" w:hAnsi="Times New Roman"/>
+          <w:i w:val="1"/>
           <w:sz w:val="24"/>
           <w:szCs w:val="24"/>
         </w:rPr>
@@ -2509,7 +2869,7 @@
                     <pic:cNvPicPr preferRelativeResize="0"/>
                   </pic:nvPicPr>
                   <pic:blipFill>
-                    <a:blip r:embed="rId9"/>
+                    <a:blip r:embed="rId10"/>
                     <a:srcRect b="0" l="0" r="0" t="0"/>
                     <a:stretch>
                       <a:fillRect/>
@@ -2532,6 +2892,7 @@
       <w:r>
         <w:rPr>
           <w:rFonts w:ascii="Times New Roman" w:cs="Times New Roman" w:eastAsia="Times New Roman" w:hAnsi="Times New Roman"/>
+          <w:i w:val="1"/>
           <w:sz w:val="24"/>
           <w:szCs w:val="24"/>
           <w:rtl w:val="0"/>
@@ -2545,13 +2906,15 @@
         <w:jc w:val="both"/>
         <w:rPr>
           <w:rFonts w:ascii="Times New Roman" w:cs="Times New Roman" w:eastAsia="Times New Roman" w:hAnsi="Times New Roman"/>
-          <w:sz w:val="24"/>
-          <w:szCs w:val="24"/>
-        </w:rPr>
-      </w:pPr>
-      <w:r>
-        <w:rPr>
-          <w:rFonts w:ascii="Times New Roman" w:cs="Times New Roman" w:eastAsia="Times New Roman" w:hAnsi="Times New Roman"/>
+          <w:i w:val="1"/>
+          <w:sz w:val="24"/>
+          <w:szCs w:val="24"/>
+        </w:rPr>
+      </w:pPr>
+      <w:r>
+        <w:rPr>
+          <w:rFonts w:ascii="Times New Roman" w:cs="Times New Roman" w:eastAsia="Times New Roman" w:hAnsi="Times New Roman"/>
+          <w:i w:val="1"/>
           <w:sz w:val="24"/>
           <w:szCs w:val="24"/>
           <w:rtl w:val="0"/>
@@ -2565,22 +2928,91 @@
         <w:jc w:val="both"/>
         <w:rPr>
           <w:rFonts w:ascii="Times New Roman" w:cs="Times New Roman" w:eastAsia="Times New Roman" w:hAnsi="Times New Roman"/>
-          <w:sz w:val="24"/>
-          <w:szCs w:val="24"/>
-        </w:rPr>
-      </w:pPr>
-      <w:r>
-        <w:rPr>
-          <w:rtl w:val="0"/>
-        </w:rPr>
-      </w:r>
-    </w:p>
-    <w:p>
-      <w:pPr>
-        <w:ind w:left="0" w:firstLine="0"/>
-        <w:jc w:val="both"/>
-        <w:rPr>
-          <w:rFonts w:ascii="Times New Roman" w:cs="Times New Roman" w:eastAsia="Times New Roman" w:hAnsi="Times New Roman"/>
+          <w:i w:val="1"/>
+          <w:sz w:val="24"/>
+          <w:szCs w:val="24"/>
+        </w:rPr>
+      </w:pPr>
+      <w:r>
+        <w:rPr>
+          <w:rtl w:val="0"/>
+        </w:rPr>
+      </w:r>
+    </w:p>
+    <w:p>
+      <w:pPr>
+        <w:ind w:left="0" w:firstLine="0"/>
+        <w:jc w:val="both"/>
+        <w:rPr>
+          <w:rFonts w:ascii="Times New Roman" w:cs="Times New Roman" w:eastAsia="Times New Roman" w:hAnsi="Times New Roman"/>
+          <w:sz w:val="24"/>
+          <w:szCs w:val="24"/>
+        </w:rPr>
+      </w:pPr>
+      <w:r>
+        <w:rPr>
+          <w:rtl w:val="0"/>
+        </w:rPr>
+      </w:r>
+    </w:p>
+    <w:p>
+      <w:pPr>
+        <w:ind w:left="0" w:firstLine="0"/>
+        <w:jc w:val="both"/>
+        <w:rPr>
+          <w:rFonts w:ascii="Times New Roman" w:cs="Times New Roman" w:eastAsia="Times New Roman" w:hAnsi="Times New Roman"/>
+          <w:b w:val="1"/>
+          <w:sz w:val="24"/>
+          <w:szCs w:val="24"/>
+        </w:rPr>
+      </w:pPr>
+      <w:r>
+        <w:rPr>
+          <w:rtl w:val="0"/>
+        </w:rPr>
+      </w:r>
+    </w:p>
+    <w:p>
+      <w:pPr>
+        <w:ind w:left="0" w:firstLine="0"/>
+        <w:jc w:val="both"/>
+        <w:rPr>
+          <w:rFonts w:ascii="Times New Roman" w:cs="Times New Roman" w:eastAsia="Times New Roman" w:hAnsi="Times New Roman"/>
+          <w:b w:val="1"/>
+          <w:sz w:val="24"/>
+          <w:szCs w:val="24"/>
+        </w:rPr>
+      </w:pPr>
+      <w:r>
+        <w:rPr>
+          <w:rtl w:val="0"/>
+        </w:rPr>
+      </w:r>
+    </w:p>
+    <w:p>
+      <w:pPr>
+        <w:ind w:left="0" w:firstLine="0"/>
+        <w:jc w:val="both"/>
+        <w:rPr>
+          <w:rFonts w:ascii="Times New Roman" w:cs="Times New Roman" w:eastAsia="Times New Roman" w:hAnsi="Times New Roman"/>
+          <w:b w:val="1"/>
+          <w:sz w:val="24"/>
+          <w:szCs w:val="24"/>
+        </w:rPr>
+      </w:pPr>
+      <w:r>
+        <w:rPr>
+          <w:rtl w:val="0"/>
+        </w:rPr>
+      </w:r>
+    </w:p>
+    <w:p>
+      <w:pPr>
+        <w:ind w:left="0" w:firstLine="0"/>
+        <w:jc w:val="both"/>
+        <w:rPr>
+          <w:rFonts w:ascii="Times New Roman" w:cs="Times New Roman" w:eastAsia="Times New Roman" w:hAnsi="Times New Roman"/>
+          <w:b w:val="1"/>
           <w:sz w:val="24"/>
           <w:szCs w:val="24"/>
         </w:rPr>
@@ -4772,18 +5204,2341 @@
         <w:jc w:val="both"/>
         <w:rPr>
           <w:rFonts w:ascii="Times New Roman" w:cs="Times New Roman" w:eastAsia="Times New Roman" w:hAnsi="Times New Roman"/>
-          <w:sz w:val="24"/>
-          <w:szCs w:val="24"/>
-        </w:rPr>
-      </w:pPr>
-      <w:r>
-        <w:rPr>
-          <w:rFonts w:ascii="Times New Roman" w:cs="Times New Roman" w:eastAsia="Times New Roman" w:hAnsi="Times New Roman"/>
-          <w:sz w:val="24"/>
-          <w:szCs w:val="24"/>
-          <w:rtl w:val="0"/>
-        </w:rPr>
-        <w:t xml:space="preserve">                                                                Table 1</w:t>
+          <w:i w:val="1"/>
+          <w:sz w:val="24"/>
+          <w:szCs w:val="24"/>
+        </w:rPr>
+      </w:pPr>
+      <w:r>
+        <w:rPr>
+          <w:rFonts w:ascii="Times New Roman" w:cs="Times New Roman" w:eastAsia="Times New Roman" w:hAnsi="Times New Roman"/>
+          <w:sz w:val="24"/>
+          <w:szCs w:val="24"/>
+          <w:rtl w:val="0"/>
+        </w:rPr>
+        <w:t xml:space="preserve">                                                                </w:t>
+      </w:r>
+      <w:r>
+        <w:rPr>
+          <w:rFonts w:ascii="Times New Roman" w:cs="Times New Roman" w:eastAsia="Times New Roman" w:hAnsi="Times New Roman"/>
+          <w:i w:val="1"/>
+          <w:sz w:val="24"/>
+          <w:szCs w:val="24"/>
+          <w:rtl w:val="0"/>
+        </w:rPr>
+        <w:t xml:space="preserve">Table 1</w:t>
+      </w:r>
+    </w:p>
+    <w:p>
+      <w:pPr>
+        <w:ind w:left="0" w:firstLine="0"/>
+        <w:jc w:val="both"/>
+        <w:rPr>
+          <w:rFonts w:ascii="Times New Roman" w:cs="Times New Roman" w:eastAsia="Times New Roman" w:hAnsi="Times New Roman"/>
+          <w:sz w:val="24"/>
+          <w:szCs w:val="24"/>
+        </w:rPr>
+      </w:pPr>
+      <w:r>
+        <w:rPr>
+          <w:rtl w:val="0"/>
+        </w:rPr>
+      </w:r>
+    </w:p>
+    <w:p>
+      <w:pPr>
+        <w:ind w:left="0" w:firstLine="0"/>
+        <w:jc w:val="both"/>
+        <w:rPr>
+          <w:rFonts w:ascii="Times New Roman" w:cs="Times New Roman" w:eastAsia="Times New Roman" w:hAnsi="Times New Roman"/>
+          <w:i w:val="1"/>
+          <w:sz w:val="24"/>
+          <w:szCs w:val="24"/>
+        </w:rPr>
+      </w:pPr>
+      <w:r>
+        <w:rPr>
+          <w:rFonts w:ascii="Times New Roman" w:cs="Times New Roman" w:eastAsia="Times New Roman" w:hAnsi="Times New Roman"/>
+          <w:i w:val="1"/>
+          <w:sz w:val="24"/>
+          <w:szCs w:val="24"/>
+          <w:rtl w:val="0"/>
+        </w:rPr>
+        <w:t xml:space="preserve">Table 1 shows the frequencies of the scores of the trained agent over 1000 games.</w:t>
+      </w:r>
+    </w:p>
+    <w:p>
+      <w:pPr>
+        <w:ind w:left="0" w:firstLine="0"/>
+        <w:jc w:val="both"/>
+        <w:rPr>
+          <w:rFonts w:ascii="Times New Roman" w:cs="Times New Roman" w:eastAsia="Times New Roman" w:hAnsi="Times New Roman"/>
+          <w:sz w:val="24"/>
+          <w:szCs w:val="24"/>
+        </w:rPr>
+      </w:pPr>
+      <w:r>
+        <w:rPr>
+          <w:rtl w:val="0"/>
+        </w:rPr>
+      </w:r>
+    </w:p>
+    <w:p>
+      <w:pPr>
+        <w:ind w:left="0" w:firstLine="0"/>
+        <w:jc w:val="both"/>
+        <w:rPr>
+          <w:rFonts w:ascii="Times New Roman" w:cs="Times New Roman" w:eastAsia="Times New Roman" w:hAnsi="Times New Roman"/>
+          <w:sz w:val="24"/>
+          <w:szCs w:val="24"/>
+        </w:rPr>
+      </w:pPr>
+      <w:r>
+        <w:rPr>
+          <w:rFonts w:ascii="Times New Roman" w:cs="Times New Roman" w:eastAsia="Times New Roman" w:hAnsi="Times New Roman"/>
+          <w:sz w:val="24"/>
+          <w:szCs w:val="24"/>
+          <w:rtl w:val="0"/>
+        </w:rPr>
+        <w:t xml:space="preserve">The score distribution for the untrained agent is given in Table 2. Though the average score is greater for the untrained agent (0.506), we can see that the trained agent scored 9 points in one of the games. That could perhaps be an indicator that the agent is learning and greater training time would yield better results. </w:t>
+      </w:r>
+    </w:p>
+    <w:p>
+      <w:pPr>
+        <w:ind w:left="0" w:firstLine="0"/>
+        <w:jc w:val="both"/>
+        <w:rPr>
+          <w:rFonts w:ascii="Times New Roman" w:cs="Times New Roman" w:eastAsia="Times New Roman" w:hAnsi="Times New Roman"/>
+          <w:sz w:val="24"/>
+          <w:szCs w:val="24"/>
+        </w:rPr>
+      </w:pPr>
+      <w:r>
+        <w:rPr>
+          <w:rtl w:val="0"/>
+        </w:rPr>
+      </w:r>
+    </w:p>
+    <w:p>
+      <w:pPr>
+        <w:ind w:left="0" w:firstLine="0"/>
+        <w:jc w:val="both"/>
+        <w:rPr>
+          <w:rFonts w:ascii="Times New Roman" w:cs="Times New Roman" w:eastAsia="Times New Roman" w:hAnsi="Times New Roman"/>
+          <w:sz w:val="24"/>
+          <w:szCs w:val="24"/>
+        </w:rPr>
+      </w:pPr>
+      <w:r>
+        <w:rPr>
+          <w:rtl w:val="0"/>
+        </w:rPr>
+      </w:r>
+    </w:p>
+    <w:p>
+      <w:pPr>
+        <w:ind w:left="0" w:firstLine="0"/>
+        <w:jc w:val="both"/>
+        <w:rPr>
+          <w:rFonts w:ascii="Times New Roman" w:cs="Times New Roman" w:eastAsia="Times New Roman" w:hAnsi="Times New Roman"/>
+          <w:sz w:val="24"/>
+          <w:szCs w:val="24"/>
+        </w:rPr>
+      </w:pPr>
+      <w:r>
+        <w:rPr>
+          <w:rtl w:val="0"/>
+        </w:rPr>
+      </w:r>
+    </w:p>
+    <w:tbl>
+      <w:tblPr>
+        <w:tblStyle w:val="Table2"/>
+        <w:tblW w:w="9360.0" w:type="dxa"/>
+        <w:jc w:val="left"/>
+        <w:tblInd w:w="100.0" w:type="pct"/>
+        <w:tblBorders>
+          <w:top w:color="000000" w:space="0" w:sz="8" w:val="single"/>
+          <w:left w:color="000000" w:space="0" w:sz="8" w:val="single"/>
+          <w:bottom w:color="000000" w:space="0" w:sz="8" w:val="single"/>
+          <w:right w:color="000000" w:space="0" w:sz="8" w:val="single"/>
+          <w:insideH w:color="000000" w:space="0" w:sz="8" w:val="single"/>
+          <w:insideV w:color="000000" w:space="0" w:sz="8" w:val="single"/>
+        </w:tblBorders>
+        <w:tblLayout w:type="fixed"/>
+        <w:tblLook w:val="0600"/>
+      </w:tblPr>
+      <w:tblGrid>
+        <w:gridCol w:w="645"/>
+        <w:gridCol w:w="510"/>
+        <w:gridCol w:w="465"/>
+        <w:gridCol w:w="405"/>
+        <w:gridCol w:w="390"/>
+        <w:gridCol w:w="255"/>
+        <w:gridCol w:w="285"/>
+        <w:gridCol w:w="400.3125"/>
+        <w:gridCol w:w="400.3125"/>
+        <w:gridCol w:w="400.3125"/>
+        <w:gridCol w:w="400.3125"/>
+        <w:gridCol w:w="400.3125"/>
+        <w:gridCol w:w="400.3125"/>
+        <w:gridCol w:w="400.3125"/>
+        <w:gridCol w:w="400.3125"/>
+        <w:gridCol w:w="400.3125"/>
+        <w:gridCol w:w="400.3125"/>
+        <w:gridCol w:w="400.3125"/>
+        <w:gridCol w:w="400.3125"/>
+        <w:gridCol w:w="400.3125"/>
+        <w:gridCol w:w="400.3125"/>
+        <w:gridCol w:w="400.3125"/>
+        <w:gridCol w:w="400.3125"/>
+        <w:tblGridChange w:id="0">
+          <w:tblGrid>
+            <w:gridCol w:w="645"/>
+            <w:gridCol w:w="510"/>
+            <w:gridCol w:w="465"/>
+            <w:gridCol w:w="405"/>
+            <w:gridCol w:w="390"/>
+            <w:gridCol w:w="255"/>
+            <w:gridCol w:w="285"/>
+            <w:gridCol w:w="400.3125"/>
+            <w:gridCol w:w="400.3125"/>
+            <w:gridCol w:w="400.3125"/>
+            <w:gridCol w:w="400.3125"/>
+            <w:gridCol w:w="400.3125"/>
+            <w:gridCol w:w="400.3125"/>
+            <w:gridCol w:w="400.3125"/>
+            <w:gridCol w:w="400.3125"/>
+            <w:gridCol w:w="400.3125"/>
+            <w:gridCol w:w="400.3125"/>
+            <w:gridCol w:w="400.3125"/>
+            <w:gridCol w:w="400.3125"/>
+            <w:gridCol w:w="400.3125"/>
+            <w:gridCol w:w="400.3125"/>
+            <w:gridCol w:w="400.3125"/>
+            <w:gridCol w:w="400.3125"/>
+          </w:tblGrid>
+        </w:tblGridChange>
+      </w:tblGrid>
+      <w:tr>
+        <w:tc>
+          <w:tcPr>
+            <w:shd w:fill="auto" w:val="clear"/>
+            <w:tcMar>
+              <w:top w:w="100.0" w:type="dxa"/>
+              <w:left w:w="100.0" w:type="dxa"/>
+              <w:bottom w:w="100.0" w:type="dxa"/>
+              <w:right w:w="100.0" w:type="dxa"/>
+            </w:tcMar>
+            <w:vAlign w:val="top"/>
+          </w:tcPr>
+          <w:p>
+            <w:pPr>
+              <w:keepNext w:val="0"/>
+              <w:keepLines w:val="0"/>
+              <w:widowControl w:val="0"/>
+              <w:pBdr>
+                <w:top w:space="0" w:sz="0" w:val="nil"/>
+                <w:left w:space="0" w:sz="0" w:val="nil"/>
+                <w:bottom w:space="0" w:sz="0" w:val="nil"/>
+                <w:right w:space="0" w:sz="0" w:val="nil"/>
+                <w:between w:space="0" w:sz="0" w:val="nil"/>
+              </w:pBdr>
+              <w:shd w:fill="auto" w:val="clear"/>
+              <w:spacing w:after="0" w:before="0" w:line="240" w:lineRule="auto"/>
+              <w:ind w:left="0" w:right="0" w:firstLine="0"/>
+              <w:jc w:val="left"/>
+              <w:rPr>
+                <w:rFonts w:ascii="Times New Roman" w:cs="Times New Roman" w:eastAsia="Times New Roman" w:hAnsi="Times New Roman"/>
+                <w:sz w:val="16"/>
+                <w:szCs w:val="16"/>
+              </w:rPr>
+            </w:pPr>
+            <w:r>
+              <w:rPr>
+                <w:rFonts w:ascii="Times New Roman" w:cs="Times New Roman" w:eastAsia="Times New Roman" w:hAnsi="Times New Roman"/>
+                <w:sz w:val="16"/>
+                <w:szCs w:val="16"/>
+                <w:rtl w:val="0"/>
+              </w:rPr>
+              <w:t xml:space="preserve">Score</w:t>
+            </w:r>
+          </w:p>
+        </w:tc>
+        <w:tc>
+          <w:tcPr>
+            <w:shd w:fill="auto" w:val="clear"/>
+            <w:tcMar>
+              <w:top w:w="100.0" w:type="dxa"/>
+              <w:left w:w="100.0" w:type="dxa"/>
+              <w:bottom w:w="100.0" w:type="dxa"/>
+              <w:right w:w="100.0" w:type="dxa"/>
+            </w:tcMar>
+            <w:vAlign w:val="top"/>
+          </w:tcPr>
+          <w:p>
+            <w:pPr>
+              <w:keepNext w:val="0"/>
+              <w:keepLines w:val="0"/>
+              <w:widowControl w:val="0"/>
+              <w:pBdr>
+                <w:top w:space="0" w:sz="0" w:val="nil"/>
+                <w:left w:space="0" w:sz="0" w:val="nil"/>
+                <w:bottom w:space="0" w:sz="0" w:val="nil"/>
+                <w:right w:space="0" w:sz="0" w:val="nil"/>
+                <w:between w:space="0" w:sz="0" w:val="nil"/>
+              </w:pBdr>
+              <w:shd w:fill="auto" w:val="clear"/>
+              <w:spacing w:after="0" w:before="0" w:line="240" w:lineRule="auto"/>
+              <w:ind w:left="0" w:right="0" w:firstLine="0"/>
+              <w:jc w:val="left"/>
+              <w:rPr>
+                <w:rFonts w:ascii="Times New Roman" w:cs="Times New Roman" w:eastAsia="Times New Roman" w:hAnsi="Times New Roman"/>
+                <w:sz w:val="16"/>
+                <w:szCs w:val="16"/>
+              </w:rPr>
+            </w:pPr>
+            <w:r>
+              <w:rPr>
+                <w:rFonts w:ascii="Times New Roman" w:cs="Times New Roman" w:eastAsia="Times New Roman" w:hAnsi="Times New Roman"/>
+                <w:sz w:val="16"/>
+                <w:szCs w:val="16"/>
+                <w:rtl w:val="0"/>
+              </w:rPr>
+              <w:t xml:space="preserve">0</w:t>
+            </w:r>
+          </w:p>
+        </w:tc>
+        <w:tc>
+          <w:tcPr>
+            <w:shd w:fill="auto" w:val="clear"/>
+            <w:tcMar>
+              <w:top w:w="100.0" w:type="dxa"/>
+              <w:left w:w="100.0" w:type="dxa"/>
+              <w:bottom w:w="100.0" w:type="dxa"/>
+              <w:right w:w="100.0" w:type="dxa"/>
+            </w:tcMar>
+            <w:vAlign w:val="top"/>
+          </w:tcPr>
+          <w:p>
+            <w:pPr>
+              <w:keepNext w:val="0"/>
+              <w:keepLines w:val="0"/>
+              <w:widowControl w:val="0"/>
+              <w:pBdr>
+                <w:top w:space="0" w:sz="0" w:val="nil"/>
+                <w:left w:space="0" w:sz="0" w:val="nil"/>
+                <w:bottom w:space="0" w:sz="0" w:val="nil"/>
+                <w:right w:space="0" w:sz="0" w:val="nil"/>
+                <w:between w:space="0" w:sz="0" w:val="nil"/>
+              </w:pBdr>
+              <w:shd w:fill="auto" w:val="clear"/>
+              <w:spacing w:after="0" w:before="0" w:line="240" w:lineRule="auto"/>
+              <w:ind w:left="0" w:right="0" w:firstLine="0"/>
+              <w:jc w:val="left"/>
+              <w:rPr>
+                <w:rFonts w:ascii="Times New Roman" w:cs="Times New Roman" w:eastAsia="Times New Roman" w:hAnsi="Times New Roman"/>
+                <w:sz w:val="16"/>
+                <w:szCs w:val="16"/>
+              </w:rPr>
+            </w:pPr>
+            <w:r>
+              <w:rPr>
+                <w:rFonts w:ascii="Times New Roman" w:cs="Times New Roman" w:eastAsia="Times New Roman" w:hAnsi="Times New Roman"/>
+                <w:sz w:val="16"/>
+                <w:szCs w:val="16"/>
+                <w:rtl w:val="0"/>
+              </w:rPr>
+              <w:t xml:space="preserve">1</w:t>
+            </w:r>
+          </w:p>
+        </w:tc>
+        <w:tc>
+          <w:tcPr>
+            <w:shd w:fill="auto" w:val="clear"/>
+            <w:tcMar>
+              <w:top w:w="100.0" w:type="dxa"/>
+              <w:left w:w="100.0" w:type="dxa"/>
+              <w:bottom w:w="100.0" w:type="dxa"/>
+              <w:right w:w="100.0" w:type="dxa"/>
+            </w:tcMar>
+            <w:vAlign w:val="top"/>
+          </w:tcPr>
+          <w:p>
+            <w:pPr>
+              <w:keepNext w:val="0"/>
+              <w:keepLines w:val="0"/>
+              <w:widowControl w:val="0"/>
+              <w:pBdr>
+                <w:top w:space="0" w:sz="0" w:val="nil"/>
+                <w:left w:space="0" w:sz="0" w:val="nil"/>
+                <w:bottom w:space="0" w:sz="0" w:val="nil"/>
+                <w:right w:space="0" w:sz="0" w:val="nil"/>
+                <w:between w:space="0" w:sz="0" w:val="nil"/>
+              </w:pBdr>
+              <w:shd w:fill="auto" w:val="clear"/>
+              <w:spacing w:after="0" w:before="0" w:line="240" w:lineRule="auto"/>
+              <w:ind w:left="0" w:right="0" w:firstLine="0"/>
+              <w:jc w:val="left"/>
+              <w:rPr>
+                <w:rFonts w:ascii="Times New Roman" w:cs="Times New Roman" w:eastAsia="Times New Roman" w:hAnsi="Times New Roman"/>
+                <w:sz w:val="16"/>
+                <w:szCs w:val="16"/>
+              </w:rPr>
+            </w:pPr>
+            <w:r>
+              <w:rPr>
+                <w:rFonts w:ascii="Times New Roman" w:cs="Times New Roman" w:eastAsia="Times New Roman" w:hAnsi="Times New Roman"/>
+                <w:sz w:val="16"/>
+                <w:szCs w:val="16"/>
+                <w:rtl w:val="0"/>
+              </w:rPr>
+              <w:t xml:space="preserve">2</w:t>
+            </w:r>
+          </w:p>
+        </w:tc>
+        <w:tc>
+          <w:tcPr>
+            <w:shd w:fill="auto" w:val="clear"/>
+            <w:tcMar>
+              <w:top w:w="100.0" w:type="dxa"/>
+              <w:left w:w="100.0" w:type="dxa"/>
+              <w:bottom w:w="100.0" w:type="dxa"/>
+              <w:right w:w="100.0" w:type="dxa"/>
+            </w:tcMar>
+            <w:vAlign w:val="top"/>
+          </w:tcPr>
+          <w:p>
+            <w:pPr>
+              <w:keepNext w:val="0"/>
+              <w:keepLines w:val="0"/>
+              <w:widowControl w:val="0"/>
+              <w:pBdr>
+                <w:top w:space="0" w:sz="0" w:val="nil"/>
+                <w:left w:space="0" w:sz="0" w:val="nil"/>
+                <w:bottom w:space="0" w:sz="0" w:val="nil"/>
+                <w:right w:space="0" w:sz="0" w:val="nil"/>
+                <w:between w:space="0" w:sz="0" w:val="nil"/>
+              </w:pBdr>
+              <w:shd w:fill="auto" w:val="clear"/>
+              <w:spacing w:after="0" w:before="0" w:line="240" w:lineRule="auto"/>
+              <w:ind w:left="0" w:right="0" w:firstLine="0"/>
+              <w:jc w:val="left"/>
+              <w:rPr>
+                <w:rFonts w:ascii="Times New Roman" w:cs="Times New Roman" w:eastAsia="Times New Roman" w:hAnsi="Times New Roman"/>
+                <w:sz w:val="16"/>
+                <w:szCs w:val="16"/>
+              </w:rPr>
+            </w:pPr>
+            <w:r>
+              <w:rPr>
+                <w:rFonts w:ascii="Times New Roman" w:cs="Times New Roman" w:eastAsia="Times New Roman" w:hAnsi="Times New Roman"/>
+                <w:sz w:val="16"/>
+                <w:szCs w:val="16"/>
+                <w:rtl w:val="0"/>
+              </w:rPr>
+              <w:t xml:space="preserve">3</w:t>
+            </w:r>
+          </w:p>
+        </w:tc>
+        <w:tc>
+          <w:tcPr>
+            <w:shd w:fill="auto" w:val="clear"/>
+            <w:tcMar>
+              <w:top w:w="100.0" w:type="dxa"/>
+              <w:left w:w="100.0" w:type="dxa"/>
+              <w:bottom w:w="100.0" w:type="dxa"/>
+              <w:right w:w="100.0" w:type="dxa"/>
+            </w:tcMar>
+            <w:vAlign w:val="top"/>
+          </w:tcPr>
+          <w:p>
+            <w:pPr>
+              <w:keepNext w:val="0"/>
+              <w:keepLines w:val="0"/>
+              <w:widowControl w:val="0"/>
+              <w:pBdr>
+                <w:top w:space="0" w:sz="0" w:val="nil"/>
+                <w:left w:space="0" w:sz="0" w:val="nil"/>
+                <w:bottom w:space="0" w:sz="0" w:val="nil"/>
+                <w:right w:space="0" w:sz="0" w:val="nil"/>
+                <w:between w:space="0" w:sz="0" w:val="nil"/>
+              </w:pBdr>
+              <w:shd w:fill="auto" w:val="clear"/>
+              <w:spacing w:after="0" w:before="0" w:line="240" w:lineRule="auto"/>
+              <w:ind w:left="0" w:right="0" w:firstLine="0"/>
+              <w:jc w:val="left"/>
+              <w:rPr>
+                <w:rFonts w:ascii="Times New Roman" w:cs="Times New Roman" w:eastAsia="Times New Roman" w:hAnsi="Times New Roman"/>
+                <w:sz w:val="16"/>
+                <w:szCs w:val="16"/>
+              </w:rPr>
+            </w:pPr>
+            <w:r>
+              <w:rPr>
+                <w:rFonts w:ascii="Times New Roman" w:cs="Times New Roman" w:eastAsia="Times New Roman" w:hAnsi="Times New Roman"/>
+                <w:sz w:val="16"/>
+                <w:szCs w:val="16"/>
+                <w:rtl w:val="0"/>
+              </w:rPr>
+              <w:t xml:space="preserve">4</w:t>
+            </w:r>
+          </w:p>
+        </w:tc>
+        <w:tc>
+          <w:tcPr>
+            <w:shd w:fill="auto" w:val="clear"/>
+            <w:tcMar>
+              <w:top w:w="100.0" w:type="dxa"/>
+              <w:left w:w="100.0" w:type="dxa"/>
+              <w:bottom w:w="100.0" w:type="dxa"/>
+              <w:right w:w="100.0" w:type="dxa"/>
+            </w:tcMar>
+            <w:vAlign w:val="top"/>
+          </w:tcPr>
+          <w:p>
+            <w:pPr>
+              <w:keepNext w:val="0"/>
+              <w:keepLines w:val="0"/>
+              <w:widowControl w:val="0"/>
+              <w:pBdr>
+                <w:top w:space="0" w:sz="0" w:val="nil"/>
+                <w:left w:space="0" w:sz="0" w:val="nil"/>
+                <w:bottom w:space="0" w:sz="0" w:val="nil"/>
+                <w:right w:space="0" w:sz="0" w:val="nil"/>
+                <w:between w:space="0" w:sz="0" w:val="nil"/>
+              </w:pBdr>
+              <w:shd w:fill="auto" w:val="clear"/>
+              <w:spacing w:after="0" w:before="0" w:line="240" w:lineRule="auto"/>
+              <w:ind w:left="0" w:right="0" w:firstLine="0"/>
+              <w:jc w:val="left"/>
+              <w:rPr>
+                <w:rFonts w:ascii="Times New Roman" w:cs="Times New Roman" w:eastAsia="Times New Roman" w:hAnsi="Times New Roman"/>
+                <w:sz w:val="16"/>
+                <w:szCs w:val="16"/>
+              </w:rPr>
+            </w:pPr>
+            <w:r>
+              <w:rPr>
+                <w:rFonts w:ascii="Times New Roman" w:cs="Times New Roman" w:eastAsia="Times New Roman" w:hAnsi="Times New Roman"/>
+                <w:sz w:val="16"/>
+                <w:szCs w:val="16"/>
+                <w:rtl w:val="0"/>
+              </w:rPr>
+              <w:t xml:space="preserve">5</w:t>
+            </w:r>
+          </w:p>
+        </w:tc>
+        <w:tc>
+          <w:tcPr>
+            <w:shd w:fill="auto" w:val="clear"/>
+            <w:tcMar>
+              <w:top w:w="100.0" w:type="dxa"/>
+              <w:left w:w="100.0" w:type="dxa"/>
+              <w:bottom w:w="100.0" w:type="dxa"/>
+              <w:right w:w="100.0" w:type="dxa"/>
+            </w:tcMar>
+            <w:vAlign w:val="top"/>
+          </w:tcPr>
+          <w:p>
+            <w:pPr>
+              <w:keepNext w:val="0"/>
+              <w:keepLines w:val="0"/>
+              <w:widowControl w:val="0"/>
+              <w:pBdr>
+                <w:top w:space="0" w:sz="0" w:val="nil"/>
+                <w:left w:space="0" w:sz="0" w:val="nil"/>
+                <w:bottom w:space="0" w:sz="0" w:val="nil"/>
+                <w:right w:space="0" w:sz="0" w:val="nil"/>
+                <w:between w:space="0" w:sz="0" w:val="nil"/>
+              </w:pBdr>
+              <w:shd w:fill="auto" w:val="clear"/>
+              <w:spacing w:after="0" w:before="0" w:line="240" w:lineRule="auto"/>
+              <w:ind w:left="0" w:right="0" w:firstLine="0"/>
+              <w:jc w:val="left"/>
+              <w:rPr>
+                <w:rFonts w:ascii="Times New Roman" w:cs="Times New Roman" w:eastAsia="Times New Roman" w:hAnsi="Times New Roman"/>
+                <w:sz w:val="16"/>
+                <w:szCs w:val="16"/>
+              </w:rPr>
+            </w:pPr>
+            <w:r>
+              <w:rPr>
+                <w:rFonts w:ascii="Times New Roman" w:cs="Times New Roman" w:eastAsia="Times New Roman" w:hAnsi="Times New Roman"/>
+                <w:sz w:val="16"/>
+                <w:szCs w:val="16"/>
+                <w:rtl w:val="0"/>
+              </w:rPr>
+              <w:t xml:space="preserve">6</w:t>
+            </w:r>
+          </w:p>
+        </w:tc>
+        <w:tc>
+          <w:tcPr>
+            <w:shd w:fill="auto" w:val="clear"/>
+            <w:tcMar>
+              <w:top w:w="100.0" w:type="dxa"/>
+              <w:left w:w="100.0" w:type="dxa"/>
+              <w:bottom w:w="100.0" w:type="dxa"/>
+              <w:right w:w="100.0" w:type="dxa"/>
+            </w:tcMar>
+            <w:vAlign w:val="top"/>
+          </w:tcPr>
+          <w:p>
+            <w:pPr>
+              <w:keepNext w:val="0"/>
+              <w:keepLines w:val="0"/>
+              <w:widowControl w:val="0"/>
+              <w:pBdr>
+                <w:top w:space="0" w:sz="0" w:val="nil"/>
+                <w:left w:space="0" w:sz="0" w:val="nil"/>
+                <w:bottom w:space="0" w:sz="0" w:val="nil"/>
+                <w:right w:space="0" w:sz="0" w:val="nil"/>
+                <w:between w:space="0" w:sz="0" w:val="nil"/>
+              </w:pBdr>
+              <w:shd w:fill="auto" w:val="clear"/>
+              <w:spacing w:after="0" w:before="0" w:line="240" w:lineRule="auto"/>
+              <w:ind w:left="0" w:right="0" w:firstLine="0"/>
+              <w:jc w:val="left"/>
+              <w:rPr>
+                <w:rFonts w:ascii="Times New Roman" w:cs="Times New Roman" w:eastAsia="Times New Roman" w:hAnsi="Times New Roman"/>
+                <w:sz w:val="16"/>
+                <w:szCs w:val="16"/>
+              </w:rPr>
+            </w:pPr>
+            <w:r>
+              <w:rPr>
+                <w:rFonts w:ascii="Times New Roman" w:cs="Times New Roman" w:eastAsia="Times New Roman" w:hAnsi="Times New Roman"/>
+                <w:sz w:val="16"/>
+                <w:szCs w:val="16"/>
+                <w:rtl w:val="0"/>
+              </w:rPr>
+              <w:t xml:space="preserve">7</w:t>
+            </w:r>
+          </w:p>
+        </w:tc>
+        <w:tc>
+          <w:tcPr>
+            <w:shd w:fill="auto" w:val="clear"/>
+            <w:tcMar>
+              <w:top w:w="100.0" w:type="dxa"/>
+              <w:left w:w="100.0" w:type="dxa"/>
+              <w:bottom w:w="100.0" w:type="dxa"/>
+              <w:right w:w="100.0" w:type="dxa"/>
+            </w:tcMar>
+            <w:vAlign w:val="top"/>
+          </w:tcPr>
+          <w:p>
+            <w:pPr>
+              <w:keepNext w:val="0"/>
+              <w:keepLines w:val="0"/>
+              <w:widowControl w:val="0"/>
+              <w:pBdr>
+                <w:top w:space="0" w:sz="0" w:val="nil"/>
+                <w:left w:space="0" w:sz="0" w:val="nil"/>
+                <w:bottom w:space="0" w:sz="0" w:val="nil"/>
+                <w:right w:space="0" w:sz="0" w:val="nil"/>
+                <w:between w:space="0" w:sz="0" w:val="nil"/>
+              </w:pBdr>
+              <w:shd w:fill="auto" w:val="clear"/>
+              <w:spacing w:after="0" w:before="0" w:line="240" w:lineRule="auto"/>
+              <w:ind w:left="0" w:right="0" w:firstLine="0"/>
+              <w:jc w:val="left"/>
+              <w:rPr>
+                <w:rFonts w:ascii="Times New Roman" w:cs="Times New Roman" w:eastAsia="Times New Roman" w:hAnsi="Times New Roman"/>
+                <w:sz w:val="16"/>
+                <w:szCs w:val="16"/>
+              </w:rPr>
+            </w:pPr>
+            <w:r>
+              <w:rPr>
+                <w:rFonts w:ascii="Times New Roman" w:cs="Times New Roman" w:eastAsia="Times New Roman" w:hAnsi="Times New Roman"/>
+                <w:sz w:val="16"/>
+                <w:szCs w:val="16"/>
+                <w:rtl w:val="0"/>
+              </w:rPr>
+              <w:t xml:space="preserve">8</w:t>
+            </w:r>
+          </w:p>
+        </w:tc>
+        <w:tc>
+          <w:tcPr>
+            <w:shd w:fill="auto" w:val="clear"/>
+            <w:tcMar>
+              <w:top w:w="100.0" w:type="dxa"/>
+              <w:left w:w="100.0" w:type="dxa"/>
+              <w:bottom w:w="100.0" w:type="dxa"/>
+              <w:right w:w="100.0" w:type="dxa"/>
+            </w:tcMar>
+            <w:vAlign w:val="top"/>
+          </w:tcPr>
+          <w:p>
+            <w:pPr>
+              <w:keepNext w:val="0"/>
+              <w:keepLines w:val="0"/>
+              <w:widowControl w:val="0"/>
+              <w:pBdr>
+                <w:top w:space="0" w:sz="0" w:val="nil"/>
+                <w:left w:space="0" w:sz="0" w:val="nil"/>
+                <w:bottom w:space="0" w:sz="0" w:val="nil"/>
+                <w:right w:space="0" w:sz="0" w:val="nil"/>
+                <w:between w:space="0" w:sz="0" w:val="nil"/>
+              </w:pBdr>
+              <w:shd w:fill="auto" w:val="clear"/>
+              <w:spacing w:after="0" w:before="0" w:line="240" w:lineRule="auto"/>
+              <w:ind w:left="0" w:right="0" w:firstLine="0"/>
+              <w:jc w:val="left"/>
+              <w:rPr>
+                <w:rFonts w:ascii="Times New Roman" w:cs="Times New Roman" w:eastAsia="Times New Roman" w:hAnsi="Times New Roman"/>
+                <w:sz w:val="16"/>
+                <w:szCs w:val="16"/>
+              </w:rPr>
+            </w:pPr>
+            <w:r>
+              <w:rPr>
+                <w:rFonts w:ascii="Times New Roman" w:cs="Times New Roman" w:eastAsia="Times New Roman" w:hAnsi="Times New Roman"/>
+                <w:sz w:val="16"/>
+                <w:szCs w:val="16"/>
+                <w:rtl w:val="0"/>
+              </w:rPr>
+              <w:t xml:space="preserve">9</w:t>
+            </w:r>
+          </w:p>
+        </w:tc>
+        <w:tc>
+          <w:tcPr>
+            <w:shd w:fill="auto" w:val="clear"/>
+            <w:tcMar>
+              <w:top w:w="100.0" w:type="dxa"/>
+              <w:left w:w="100.0" w:type="dxa"/>
+              <w:bottom w:w="100.0" w:type="dxa"/>
+              <w:right w:w="100.0" w:type="dxa"/>
+            </w:tcMar>
+            <w:vAlign w:val="top"/>
+          </w:tcPr>
+          <w:p>
+            <w:pPr>
+              <w:keepNext w:val="0"/>
+              <w:keepLines w:val="0"/>
+              <w:widowControl w:val="0"/>
+              <w:pBdr>
+                <w:top w:space="0" w:sz="0" w:val="nil"/>
+                <w:left w:space="0" w:sz="0" w:val="nil"/>
+                <w:bottom w:space="0" w:sz="0" w:val="nil"/>
+                <w:right w:space="0" w:sz="0" w:val="nil"/>
+                <w:between w:space="0" w:sz="0" w:val="nil"/>
+              </w:pBdr>
+              <w:shd w:fill="auto" w:val="clear"/>
+              <w:spacing w:after="0" w:before="0" w:line="240" w:lineRule="auto"/>
+              <w:ind w:left="0" w:right="0" w:firstLine="0"/>
+              <w:jc w:val="left"/>
+              <w:rPr>
+                <w:rFonts w:ascii="Times New Roman" w:cs="Times New Roman" w:eastAsia="Times New Roman" w:hAnsi="Times New Roman"/>
+                <w:sz w:val="16"/>
+                <w:szCs w:val="16"/>
+              </w:rPr>
+            </w:pPr>
+            <w:r>
+              <w:rPr>
+                <w:rFonts w:ascii="Times New Roman" w:cs="Times New Roman" w:eastAsia="Times New Roman" w:hAnsi="Times New Roman"/>
+                <w:sz w:val="16"/>
+                <w:szCs w:val="16"/>
+                <w:rtl w:val="0"/>
+              </w:rPr>
+              <w:t xml:space="preserve">10</w:t>
+            </w:r>
+          </w:p>
+        </w:tc>
+        <w:tc>
+          <w:tcPr>
+            <w:shd w:fill="auto" w:val="clear"/>
+            <w:tcMar>
+              <w:top w:w="100.0" w:type="dxa"/>
+              <w:left w:w="100.0" w:type="dxa"/>
+              <w:bottom w:w="100.0" w:type="dxa"/>
+              <w:right w:w="100.0" w:type="dxa"/>
+            </w:tcMar>
+            <w:vAlign w:val="top"/>
+          </w:tcPr>
+          <w:p>
+            <w:pPr>
+              <w:keepNext w:val="0"/>
+              <w:keepLines w:val="0"/>
+              <w:widowControl w:val="0"/>
+              <w:pBdr>
+                <w:top w:space="0" w:sz="0" w:val="nil"/>
+                <w:left w:space="0" w:sz="0" w:val="nil"/>
+                <w:bottom w:space="0" w:sz="0" w:val="nil"/>
+                <w:right w:space="0" w:sz="0" w:val="nil"/>
+                <w:between w:space="0" w:sz="0" w:val="nil"/>
+              </w:pBdr>
+              <w:shd w:fill="auto" w:val="clear"/>
+              <w:spacing w:after="0" w:before="0" w:line="240" w:lineRule="auto"/>
+              <w:ind w:left="0" w:right="0" w:firstLine="0"/>
+              <w:jc w:val="left"/>
+              <w:rPr>
+                <w:rFonts w:ascii="Times New Roman" w:cs="Times New Roman" w:eastAsia="Times New Roman" w:hAnsi="Times New Roman"/>
+                <w:sz w:val="16"/>
+                <w:szCs w:val="16"/>
+              </w:rPr>
+            </w:pPr>
+            <w:r>
+              <w:rPr>
+                <w:rFonts w:ascii="Times New Roman" w:cs="Times New Roman" w:eastAsia="Times New Roman" w:hAnsi="Times New Roman"/>
+                <w:sz w:val="16"/>
+                <w:szCs w:val="16"/>
+                <w:rtl w:val="0"/>
+              </w:rPr>
+              <w:t xml:space="preserve">11</w:t>
+            </w:r>
+          </w:p>
+        </w:tc>
+        <w:tc>
+          <w:tcPr>
+            <w:shd w:fill="auto" w:val="clear"/>
+            <w:tcMar>
+              <w:top w:w="100.0" w:type="dxa"/>
+              <w:left w:w="100.0" w:type="dxa"/>
+              <w:bottom w:w="100.0" w:type="dxa"/>
+              <w:right w:w="100.0" w:type="dxa"/>
+            </w:tcMar>
+            <w:vAlign w:val="top"/>
+          </w:tcPr>
+          <w:p>
+            <w:pPr>
+              <w:keepNext w:val="0"/>
+              <w:keepLines w:val="0"/>
+              <w:widowControl w:val="0"/>
+              <w:pBdr>
+                <w:top w:space="0" w:sz="0" w:val="nil"/>
+                <w:left w:space="0" w:sz="0" w:val="nil"/>
+                <w:bottom w:space="0" w:sz="0" w:val="nil"/>
+                <w:right w:space="0" w:sz="0" w:val="nil"/>
+                <w:between w:space="0" w:sz="0" w:val="nil"/>
+              </w:pBdr>
+              <w:shd w:fill="auto" w:val="clear"/>
+              <w:spacing w:after="0" w:before="0" w:line="240" w:lineRule="auto"/>
+              <w:ind w:left="0" w:right="0" w:firstLine="0"/>
+              <w:jc w:val="left"/>
+              <w:rPr>
+                <w:rFonts w:ascii="Times New Roman" w:cs="Times New Roman" w:eastAsia="Times New Roman" w:hAnsi="Times New Roman"/>
+                <w:sz w:val="16"/>
+                <w:szCs w:val="16"/>
+              </w:rPr>
+            </w:pPr>
+            <w:r>
+              <w:rPr>
+                <w:rFonts w:ascii="Times New Roman" w:cs="Times New Roman" w:eastAsia="Times New Roman" w:hAnsi="Times New Roman"/>
+                <w:sz w:val="16"/>
+                <w:szCs w:val="16"/>
+                <w:rtl w:val="0"/>
+              </w:rPr>
+              <w:t xml:space="preserve">12</w:t>
+            </w:r>
+          </w:p>
+        </w:tc>
+        <w:tc>
+          <w:tcPr>
+            <w:shd w:fill="auto" w:val="clear"/>
+            <w:tcMar>
+              <w:top w:w="100.0" w:type="dxa"/>
+              <w:left w:w="100.0" w:type="dxa"/>
+              <w:bottom w:w="100.0" w:type="dxa"/>
+              <w:right w:w="100.0" w:type="dxa"/>
+            </w:tcMar>
+            <w:vAlign w:val="top"/>
+          </w:tcPr>
+          <w:p>
+            <w:pPr>
+              <w:keepNext w:val="0"/>
+              <w:keepLines w:val="0"/>
+              <w:widowControl w:val="0"/>
+              <w:pBdr>
+                <w:top w:space="0" w:sz="0" w:val="nil"/>
+                <w:left w:space="0" w:sz="0" w:val="nil"/>
+                <w:bottom w:space="0" w:sz="0" w:val="nil"/>
+                <w:right w:space="0" w:sz="0" w:val="nil"/>
+                <w:between w:space="0" w:sz="0" w:val="nil"/>
+              </w:pBdr>
+              <w:shd w:fill="auto" w:val="clear"/>
+              <w:spacing w:after="0" w:before="0" w:line="240" w:lineRule="auto"/>
+              <w:ind w:left="0" w:right="0" w:firstLine="0"/>
+              <w:jc w:val="left"/>
+              <w:rPr>
+                <w:rFonts w:ascii="Times New Roman" w:cs="Times New Roman" w:eastAsia="Times New Roman" w:hAnsi="Times New Roman"/>
+                <w:sz w:val="16"/>
+                <w:szCs w:val="16"/>
+              </w:rPr>
+            </w:pPr>
+            <w:r>
+              <w:rPr>
+                <w:rFonts w:ascii="Times New Roman" w:cs="Times New Roman" w:eastAsia="Times New Roman" w:hAnsi="Times New Roman"/>
+                <w:sz w:val="16"/>
+                <w:szCs w:val="16"/>
+                <w:rtl w:val="0"/>
+              </w:rPr>
+              <w:t xml:space="preserve">13</w:t>
+            </w:r>
+          </w:p>
+        </w:tc>
+        <w:tc>
+          <w:tcPr>
+            <w:shd w:fill="auto" w:val="clear"/>
+            <w:tcMar>
+              <w:top w:w="100.0" w:type="dxa"/>
+              <w:left w:w="100.0" w:type="dxa"/>
+              <w:bottom w:w="100.0" w:type="dxa"/>
+              <w:right w:w="100.0" w:type="dxa"/>
+            </w:tcMar>
+            <w:vAlign w:val="top"/>
+          </w:tcPr>
+          <w:p>
+            <w:pPr>
+              <w:keepNext w:val="0"/>
+              <w:keepLines w:val="0"/>
+              <w:widowControl w:val="0"/>
+              <w:pBdr>
+                <w:top w:space="0" w:sz="0" w:val="nil"/>
+                <w:left w:space="0" w:sz="0" w:val="nil"/>
+                <w:bottom w:space="0" w:sz="0" w:val="nil"/>
+                <w:right w:space="0" w:sz="0" w:val="nil"/>
+                <w:between w:space="0" w:sz="0" w:val="nil"/>
+              </w:pBdr>
+              <w:shd w:fill="auto" w:val="clear"/>
+              <w:spacing w:after="0" w:before="0" w:line="240" w:lineRule="auto"/>
+              <w:ind w:left="0" w:right="0" w:firstLine="0"/>
+              <w:jc w:val="left"/>
+              <w:rPr>
+                <w:rFonts w:ascii="Times New Roman" w:cs="Times New Roman" w:eastAsia="Times New Roman" w:hAnsi="Times New Roman"/>
+                <w:sz w:val="16"/>
+                <w:szCs w:val="16"/>
+              </w:rPr>
+            </w:pPr>
+            <w:r>
+              <w:rPr>
+                <w:rFonts w:ascii="Times New Roman" w:cs="Times New Roman" w:eastAsia="Times New Roman" w:hAnsi="Times New Roman"/>
+                <w:sz w:val="16"/>
+                <w:szCs w:val="16"/>
+                <w:rtl w:val="0"/>
+              </w:rPr>
+              <w:t xml:space="preserve">14</w:t>
+            </w:r>
+          </w:p>
+        </w:tc>
+        <w:tc>
+          <w:tcPr>
+            <w:shd w:fill="auto" w:val="clear"/>
+            <w:tcMar>
+              <w:top w:w="100.0" w:type="dxa"/>
+              <w:left w:w="100.0" w:type="dxa"/>
+              <w:bottom w:w="100.0" w:type="dxa"/>
+              <w:right w:w="100.0" w:type="dxa"/>
+            </w:tcMar>
+            <w:vAlign w:val="top"/>
+          </w:tcPr>
+          <w:p>
+            <w:pPr>
+              <w:keepNext w:val="0"/>
+              <w:keepLines w:val="0"/>
+              <w:widowControl w:val="0"/>
+              <w:pBdr>
+                <w:top w:space="0" w:sz="0" w:val="nil"/>
+                <w:left w:space="0" w:sz="0" w:val="nil"/>
+                <w:bottom w:space="0" w:sz="0" w:val="nil"/>
+                <w:right w:space="0" w:sz="0" w:val="nil"/>
+                <w:between w:space="0" w:sz="0" w:val="nil"/>
+              </w:pBdr>
+              <w:shd w:fill="auto" w:val="clear"/>
+              <w:spacing w:after="0" w:before="0" w:line="240" w:lineRule="auto"/>
+              <w:ind w:left="0" w:right="0" w:firstLine="0"/>
+              <w:jc w:val="left"/>
+              <w:rPr>
+                <w:rFonts w:ascii="Times New Roman" w:cs="Times New Roman" w:eastAsia="Times New Roman" w:hAnsi="Times New Roman"/>
+                <w:sz w:val="16"/>
+                <w:szCs w:val="16"/>
+              </w:rPr>
+            </w:pPr>
+            <w:r>
+              <w:rPr>
+                <w:rFonts w:ascii="Times New Roman" w:cs="Times New Roman" w:eastAsia="Times New Roman" w:hAnsi="Times New Roman"/>
+                <w:sz w:val="16"/>
+                <w:szCs w:val="16"/>
+                <w:rtl w:val="0"/>
+              </w:rPr>
+              <w:t xml:space="preserve">15</w:t>
+            </w:r>
+          </w:p>
+        </w:tc>
+        <w:tc>
+          <w:tcPr>
+            <w:shd w:fill="auto" w:val="clear"/>
+            <w:tcMar>
+              <w:top w:w="100.0" w:type="dxa"/>
+              <w:left w:w="100.0" w:type="dxa"/>
+              <w:bottom w:w="100.0" w:type="dxa"/>
+              <w:right w:w="100.0" w:type="dxa"/>
+            </w:tcMar>
+            <w:vAlign w:val="top"/>
+          </w:tcPr>
+          <w:p>
+            <w:pPr>
+              <w:keepNext w:val="0"/>
+              <w:keepLines w:val="0"/>
+              <w:widowControl w:val="0"/>
+              <w:pBdr>
+                <w:top w:space="0" w:sz="0" w:val="nil"/>
+                <w:left w:space="0" w:sz="0" w:val="nil"/>
+                <w:bottom w:space="0" w:sz="0" w:val="nil"/>
+                <w:right w:space="0" w:sz="0" w:val="nil"/>
+                <w:between w:space="0" w:sz="0" w:val="nil"/>
+              </w:pBdr>
+              <w:shd w:fill="auto" w:val="clear"/>
+              <w:spacing w:after="0" w:before="0" w:line="240" w:lineRule="auto"/>
+              <w:ind w:left="0" w:right="0" w:firstLine="0"/>
+              <w:jc w:val="left"/>
+              <w:rPr>
+                <w:rFonts w:ascii="Times New Roman" w:cs="Times New Roman" w:eastAsia="Times New Roman" w:hAnsi="Times New Roman"/>
+                <w:sz w:val="16"/>
+                <w:szCs w:val="16"/>
+              </w:rPr>
+            </w:pPr>
+            <w:r>
+              <w:rPr>
+                <w:rFonts w:ascii="Times New Roman" w:cs="Times New Roman" w:eastAsia="Times New Roman" w:hAnsi="Times New Roman"/>
+                <w:sz w:val="16"/>
+                <w:szCs w:val="16"/>
+                <w:rtl w:val="0"/>
+              </w:rPr>
+              <w:t xml:space="preserve">16</w:t>
+            </w:r>
+          </w:p>
+        </w:tc>
+        <w:tc>
+          <w:tcPr>
+            <w:shd w:fill="auto" w:val="clear"/>
+            <w:tcMar>
+              <w:top w:w="100.0" w:type="dxa"/>
+              <w:left w:w="100.0" w:type="dxa"/>
+              <w:bottom w:w="100.0" w:type="dxa"/>
+              <w:right w:w="100.0" w:type="dxa"/>
+            </w:tcMar>
+            <w:vAlign w:val="top"/>
+          </w:tcPr>
+          <w:p>
+            <w:pPr>
+              <w:keepNext w:val="0"/>
+              <w:keepLines w:val="0"/>
+              <w:widowControl w:val="0"/>
+              <w:pBdr>
+                <w:top w:space="0" w:sz="0" w:val="nil"/>
+                <w:left w:space="0" w:sz="0" w:val="nil"/>
+                <w:bottom w:space="0" w:sz="0" w:val="nil"/>
+                <w:right w:space="0" w:sz="0" w:val="nil"/>
+                <w:between w:space="0" w:sz="0" w:val="nil"/>
+              </w:pBdr>
+              <w:shd w:fill="auto" w:val="clear"/>
+              <w:spacing w:after="0" w:before="0" w:line="240" w:lineRule="auto"/>
+              <w:ind w:left="0" w:right="0" w:firstLine="0"/>
+              <w:jc w:val="left"/>
+              <w:rPr>
+                <w:rFonts w:ascii="Times New Roman" w:cs="Times New Roman" w:eastAsia="Times New Roman" w:hAnsi="Times New Roman"/>
+                <w:sz w:val="16"/>
+                <w:szCs w:val="16"/>
+              </w:rPr>
+            </w:pPr>
+            <w:r>
+              <w:rPr>
+                <w:rFonts w:ascii="Times New Roman" w:cs="Times New Roman" w:eastAsia="Times New Roman" w:hAnsi="Times New Roman"/>
+                <w:sz w:val="16"/>
+                <w:szCs w:val="16"/>
+                <w:rtl w:val="0"/>
+              </w:rPr>
+              <w:t xml:space="preserve">17</w:t>
+            </w:r>
+          </w:p>
+        </w:tc>
+        <w:tc>
+          <w:tcPr>
+            <w:shd w:fill="auto" w:val="clear"/>
+            <w:tcMar>
+              <w:top w:w="100.0" w:type="dxa"/>
+              <w:left w:w="100.0" w:type="dxa"/>
+              <w:bottom w:w="100.0" w:type="dxa"/>
+              <w:right w:w="100.0" w:type="dxa"/>
+            </w:tcMar>
+            <w:vAlign w:val="top"/>
+          </w:tcPr>
+          <w:p>
+            <w:pPr>
+              <w:keepNext w:val="0"/>
+              <w:keepLines w:val="0"/>
+              <w:widowControl w:val="0"/>
+              <w:pBdr>
+                <w:top w:space="0" w:sz="0" w:val="nil"/>
+                <w:left w:space="0" w:sz="0" w:val="nil"/>
+                <w:bottom w:space="0" w:sz="0" w:val="nil"/>
+                <w:right w:space="0" w:sz="0" w:val="nil"/>
+                <w:between w:space="0" w:sz="0" w:val="nil"/>
+              </w:pBdr>
+              <w:shd w:fill="auto" w:val="clear"/>
+              <w:spacing w:after="0" w:before="0" w:line="240" w:lineRule="auto"/>
+              <w:ind w:left="0" w:right="0" w:firstLine="0"/>
+              <w:jc w:val="left"/>
+              <w:rPr>
+                <w:rFonts w:ascii="Times New Roman" w:cs="Times New Roman" w:eastAsia="Times New Roman" w:hAnsi="Times New Roman"/>
+                <w:sz w:val="16"/>
+                <w:szCs w:val="16"/>
+              </w:rPr>
+            </w:pPr>
+            <w:r>
+              <w:rPr>
+                <w:rFonts w:ascii="Times New Roman" w:cs="Times New Roman" w:eastAsia="Times New Roman" w:hAnsi="Times New Roman"/>
+                <w:sz w:val="16"/>
+                <w:szCs w:val="16"/>
+                <w:rtl w:val="0"/>
+              </w:rPr>
+              <w:t xml:space="preserve">18</w:t>
+            </w:r>
+          </w:p>
+        </w:tc>
+        <w:tc>
+          <w:tcPr>
+            <w:shd w:fill="auto" w:val="clear"/>
+            <w:tcMar>
+              <w:top w:w="100.0" w:type="dxa"/>
+              <w:left w:w="100.0" w:type="dxa"/>
+              <w:bottom w:w="100.0" w:type="dxa"/>
+              <w:right w:w="100.0" w:type="dxa"/>
+            </w:tcMar>
+            <w:vAlign w:val="top"/>
+          </w:tcPr>
+          <w:p>
+            <w:pPr>
+              <w:keepNext w:val="0"/>
+              <w:keepLines w:val="0"/>
+              <w:widowControl w:val="0"/>
+              <w:pBdr>
+                <w:top w:space="0" w:sz="0" w:val="nil"/>
+                <w:left w:space="0" w:sz="0" w:val="nil"/>
+                <w:bottom w:space="0" w:sz="0" w:val="nil"/>
+                <w:right w:space="0" w:sz="0" w:val="nil"/>
+                <w:between w:space="0" w:sz="0" w:val="nil"/>
+              </w:pBdr>
+              <w:shd w:fill="auto" w:val="clear"/>
+              <w:spacing w:after="0" w:before="0" w:line="240" w:lineRule="auto"/>
+              <w:ind w:left="0" w:right="0" w:firstLine="0"/>
+              <w:jc w:val="left"/>
+              <w:rPr>
+                <w:rFonts w:ascii="Times New Roman" w:cs="Times New Roman" w:eastAsia="Times New Roman" w:hAnsi="Times New Roman"/>
+                <w:sz w:val="16"/>
+                <w:szCs w:val="16"/>
+              </w:rPr>
+            </w:pPr>
+            <w:r>
+              <w:rPr>
+                <w:rFonts w:ascii="Times New Roman" w:cs="Times New Roman" w:eastAsia="Times New Roman" w:hAnsi="Times New Roman"/>
+                <w:sz w:val="16"/>
+                <w:szCs w:val="16"/>
+                <w:rtl w:val="0"/>
+              </w:rPr>
+              <w:t xml:space="preserve">19</w:t>
+            </w:r>
+          </w:p>
+        </w:tc>
+        <w:tc>
+          <w:tcPr>
+            <w:shd w:fill="auto" w:val="clear"/>
+            <w:tcMar>
+              <w:top w:w="100.0" w:type="dxa"/>
+              <w:left w:w="100.0" w:type="dxa"/>
+              <w:bottom w:w="100.0" w:type="dxa"/>
+              <w:right w:w="100.0" w:type="dxa"/>
+            </w:tcMar>
+            <w:vAlign w:val="top"/>
+          </w:tcPr>
+          <w:p>
+            <w:pPr>
+              <w:keepNext w:val="0"/>
+              <w:keepLines w:val="0"/>
+              <w:widowControl w:val="0"/>
+              <w:pBdr>
+                <w:top w:space="0" w:sz="0" w:val="nil"/>
+                <w:left w:space="0" w:sz="0" w:val="nil"/>
+                <w:bottom w:space="0" w:sz="0" w:val="nil"/>
+                <w:right w:space="0" w:sz="0" w:val="nil"/>
+                <w:between w:space="0" w:sz="0" w:val="nil"/>
+              </w:pBdr>
+              <w:shd w:fill="auto" w:val="clear"/>
+              <w:spacing w:after="0" w:before="0" w:line="240" w:lineRule="auto"/>
+              <w:ind w:left="0" w:right="0" w:firstLine="0"/>
+              <w:jc w:val="left"/>
+              <w:rPr>
+                <w:rFonts w:ascii="Times New Roman" w:cs="Times New Roman" w:eastAsia="Times New Roman" w:hAnsi="Times New Roman"/>
+                <w:sz w:val="16"/>
+                <w:szCs w:val="16"/>
+              </w:rPr>
+            </w:pPr>
+            <w:r>
+              <w:rPr>
+                <w:rFonts w:ascii="Times New Roman" w:cs="Times New Roman" w:eastAsia="Times New Roman" w:hAnsi="Times New Roman"/>
+                <w:sz w:val="16"/>
+                <w:szCs w:val="16"/>
+                <w:rtl w:val="0"/>
+              </w:rPr>
+              <w:t xml:space="preserve">20</w:t>
+            </w:r>
+          </w:p>
+        </w:tc>
+        <w:tc>
+          <w:tcPr>
+            <w:shd w:fill="auto" w:val="clear"/>
+            <w:tcMar>
+              <w:top w:w="100.0" w:type="dxa"/>
+              <w:left w:w="100.0" w:type="dxa"/>
+              <w:bottom w:w="100.0" w:type="dxa"/>
+              <w:right w:w="100.0" w:type="dxa"/>
+            </w:tcMar>
+            <w:vAlign w:val="top"/>
+          </w:tcPr>
+          <w:p>
+            <w:pPr>
+              <w:keepNext w:val="0"/>
+              <w:keepLines w:val="0"/>
+              <w:widowControl w:val="0"/>
+              <w:pBdr>
+                <w:top w:space="0" w:sz="0" w:val="nil"/>
+                <w:left w:space="0" w:sz="0" w:val="nil"/>
+                <w:bottom w:space="0" w:sz="0" w:val="nil"/>
+                <w:right w:space="0" w:sz="0" w:val="nil"/>
+                <w:between w:space="0" w:sz="0" w:val="nil"/>
+              </w:pBdr>
+              <w:shd w:fill="auto" w:val="clear"/>
+              <w:spacing w:after="0" w:before="0" w:line="240" w:lineRule="auto"/>
+              <w:ind w:left="0" w:right="0" w:firstLine="0"/>
+              <w:jc w:val="left"/>
+              <w:rPr>
+                <w:rFonts w:ascii="Times New Roman" w:cs="Times New Roman" w:eastAsia="Times New Roman" w:hAnsi="Times New Roman"/>
+                <w:sz w:val="16"/>
+                <w:szCs w:val="16"/>
+              </w:rPr>
+            </w:pPr>
+            <w:r>
+              <w:rPr>
+                <w:rFonts w:ascii="Times New Roman" w:cs="Times New Roman" w:eastAsia="Times New Roman" w:hAnsi="Times New Roman"/>
+                <w:sz w:val="16"/>
+                <w:szCs w:val="16"/>
+                <w:rtl w:val="0"/>
+              </w:rPr>
+              <w:t xml:space="preserve">21</w:t>
+            </w:r>
+          </w:p>
+        </w:tc>
+      </w:tr>
+      <w:tr>
+        <w:tc>
+          <w:tcPr>
+            <w:shd w:fill="auto" w:val="clear"/>
+            <w:tcMar>
+              <w:top w:w="100.0" w:type="dxa"/>
+              <w:left w:w="100.0" w:type="dxa"/>
+              <w:bottom w:w="100.0" w:type="dxa"/>
+              <w:right w:w="100.0" w:type="dxa"/>
+            </w:tcMar>
+            <w:vAlign w:val="top"/>
+          </w:tcPr>
+          <w:p>
+            <w:pPr>
+              <w:keepNext w:val="0"/>
+              <w:keepLines w:val="0"/>
+              <w:widowControl w:val="0"/>
+              <w:pBdr>
+                <w:top w:space="0" w:sz="0" w:val="nil"/>
+                <w:left w:space="0" w:sz="0" w:val="nil"/>
+                <w:bottom w:space="0" w:sz="0" w:val="nil"/>
+                <w:right w:space="0" w:sz="0" w:val="nil"/>
+                <w:between w:space="0" w:sz="0" w:val="nil"/>
+              </w:pBdr>
+              <w:shd w:fill="auto" w:val="clear"/>
+              <w:spacing w:after="0" w:before="0" w:line="240" w:lineRule="auto"/>
+              <w:ind w:left="0" w:right="0" w:firstLine="0"/>
+              <w:jc w:val="left"/>
+              <w:rPr>
+                <w:rFonts w:ascii="Times New Roman" w:cs="Times New Roman" w:eastAsia="Times New Roman" w:hAnsi="Times New Roman"/>
+                <w:sz w:val="16"/>
+                <w:szCs w:val="16"/>
+              </w:rPr>
+            </w:pPr>
+            <w:r>
+              <w:rPr>
+                <w:rFonts w:ascii="Times New Roman" w:cs="Times New Roman" w:eastAsia="Times New Roman" w:hAnsi="Times New Roman"/>
+                <w:sz w:val="16"/>
+                <w:szCs w:val="16"/>
+                <w:rtl w:val="0"/>
+              </w:rPr>
+              <w:t xml:space="preserve">Frequency</w:t>
+            </w:r>
+          </w:p>
+        </w:tc>
+        <w:tc>
+          <w:tcPr>
+            <w:shd w:fill="auto" w:val="clear"/>
+            <w:tcMar>
+              <w:top w:w="100.0" w:type="dxa"/>
+              <w:left w:w="100.0" w:type="dxa"/>
+              <w:bottom w:w="100.0" w:type="dxa"/>
+              <w:right w:w="100.0" w:type="dxa"/>
+            </w:tcMar>
+            <w:vAlign w:val="top"/>
+          </w:tcPr>
+          <w:p>
+            <w:pPr>
+              <w:keepNext w:val="0"/>
+              <w:keepLines w:val="0"/>
+              <w:widowControl w:val="0"/>
+              <w:pBdr>
+                <w:top w:space="0" w:sz="0" w:val="nil"/>
+                <w:left w:space="0" w:sz="0" w:val="nil"/>
+                <w:bottom w:space="0" w:sz="0" w:val="nil"/>
+                <w:right w:space="0" w:sz="0" w:val="nil"/>
+                <w:between w:space="0" w:sz="0" w:val="nil"/>
+              </w:pBdr>
+              <w:shd w:fill="auto" w:val="clear"/>
+              <w:spacing w:after="0" w:before="0" w:line="240" w:lineRule="auto"/>
+              <w:ind w:left="0" w:right="0" w:firstLine="0"/>
+              <w:jc w:val="left"/>
+              <w:rPr>
+                <w:rFonts w:ascii="Times New Roman" w:cs="Times New Roman" w:eastAsia="Times New Roman" w:hAnsi="Times New Roman"/>
+                <w:sz w:val="16"/>
+                <w:szCs w:val="16"/>
+              </w:rPr>
+            </w:pPr>
+            <w:r>
+              <w:rPr>
+                <w:rFonts w:ascii="Times New Roman" w:cs="Times New Roman" w:eastAsia="Times New Roman" w:hAnsi="Times New Roman"/>
+                <w:sz w:val="16"/>
+                <w:szCs w:val="16"/>
+                <w:rtl w:val="0"/>
+              </w:rPr>
+              <w:t xml:space="preserve">644</w:t>
+            </w:r>
+          </w:p>
+        </w:tc>
+        <w:tc>
+          <w:tcPr>
+            <w:shd w:fill="auto" w:val="clear"/>
+            <w:tcMar>
+              <w:top w:w="100.0" w:type="dxa"/>
+              <w:left w:w="100.0" w:type="dxa"/>
+              <w:bottom w:w="100.0" w:type="dxa"/>
+              <w:right w:w="100.0" w:type="dxa"/>
+            </w:tcMar>
+            <w:vAlign w:val="top"/>
+          </w:tcPr>
+          <w:p>
+            <w:pPr>
+              <w:keepNext w:val="0"/>
+              <w:keepLines w:val="0"/>
+              <w:widowControl w:val="0"/>
+              <w:pBdr>
+                <w:top w:space="0" w:sz="0" w:val="nil"/>
+                <w:left w:space="0" w:sz="0" w:val="nil"/>
+                <w:bottom w:space="0" w:sz="0" w:val="nil"/>
+                <w:right w:space="0" w:sz="0" w:val="nil"/>
+                <w:between w:space="0" w:sz="0" w:val="nil"/>
+              </w:pBdr>
+              <w:shd w:fill="auto" w:val="clear"/>
+              <w:spacing w:after="0" w:before="0" w:line="240" w:lineRule="auto"/>
+              <w:ind w:left="0" w:right="0" w:firstLine="0"/>
+              <w:jc w:val="left"/>
+              <w:rPr>
+                <w:rFonts w:ascii="Times New Roman" w:cs="Times New Roman" w:eastAsia="Times New Roman" w:hAnsi="Times New Roman"/>
+                <w:sz w:val="16"/>
+                <w:szCs w:val="16"/>
+              </w:rPr>
+            </w:pPr>
+            <w:r>
+              <w:rPr>
+                <w:rFonts w:ascii="Times New Roman" w:cs="Times New Roman" w:eastAsia="Times New Roman" w:hAnsi="Times New Roman"/>
+                <w:sz w:val="16"/>
+                <w:szCs w:val="16"/>
+                <w:rtl w:val="0"/>
+              </w:rPr>
+              <w:t xml:space="preserve">241</w:t>
+            </w:r>
+          </w:p>
+        </w:tc>
+        <w:tc>
+          <w:tcPr>
+            <w:shd w:fill="auto" w:val="clear"/>
+            <w:tcMar>
+              <w:top w:w="100.0" w:type="dxa"/>
+              <w:left w:w="100.0" w:type="dxa"/>
+              <w:bottom w:w="100.0" w:type="dxa"/>
+              <w:right w:w="100.0" w:type="dxa"/>
+            </w:tcMar>
+            <w:vAlign w:val="top"/>
+          </w:tcPr>
+          <w:p>
+            <w:pPr>
+              <w:keepNext w:val="0"/>
+              <w:keepLines w:val="0"/>
+              <w:widowControl w:val="0"/>
+              <w:pBdr>
+                <w:top w:space="0" w:sz="0" w:val="nil"/>
+                <w:left w:space="0" w:sz="0" w:val="nil"/>
+                <w:bottom w:space="0" w:sz="0" w:val="nil"/>
+                <w:right w:space="0" w:sz="0" w:val="nil"/>
+                <w:between w:space="0" w:sz="0" w:val="nil"/>
+              </w:pBdr>
+              <w:shd w:fill="auto" w:val="clear"/>
+              <w:spacing w:after="0" w:before="0" w:line="240" w:lineRule="auto"/>
+              <w:ind w:left="0" w:right="0" w:firstLine="0"/>
+              <w:jc w:val="left"/>
+              <w:rPr>
+                <w:rFonts w:ascii="Times New Roman" w:cs="Times New Roman" w:eastAsia="Times New Roman" w:hAnsi="Times New Roman"/>
+                <w:sz w:val="16"/>
+                <w:szCs w:val="16"/>
+              </w:rPr>
+            </w:pPr>
+            <w:r>
+              <w:rPr>
+                <w:rFonts w:ascii="Times New Roman" w:cs="Times New Roman" w:eastAsia="Times New Roman" w:hAnsi="Times New Roman"/>
+                <w:sz w:val="16"/>
+                <w:szCs w:val="16"/>
+                <w:rtl w:val="0"/>
+              </w:rPr>
+              <w:t xml:space="preserve">87</w:t>
+            </w:r>
+          </w:p>
+        </w:tc>
+        <w:tc>
+          <w:tcPr>
+            <w:shd w:fill="auto" w:val="clear"/>
+            <w:tcMar>
+              <w:top w:w="100.0" w:type="dxa"/>
+              <w:left w:w="100.0" w:type="dxa"/>
+              <w:bottom w:w="100.0" w:type="dxa"/>
+              <w:right w:w="100.0" w:type="dxa"/>
+            </w:tcMar>
+            <w:vAlign w:val="top"/>
+          </w:tcPr>
+          <w:p>
+            <w:pPr>
+              <w:keepNext w:val="0"/>
+              <w:keepLines w:val="0"/>
+              <w:widowControl w:val="0"/>
+              <w:pBdr>
+                <w:top w:space="0" w:sz="0" w:val="nil"/>
+                <w:left w:space="0" w:sz="0" w:val="nil"/>
+                <w:bottom w:space="0" w:sz="0" w:val="nil"/>
+                <w:right w:space="0" w:sz="0" w:val="nil"/>
+                <w:between w:space="0" w:sz="0" w:val="nil"/>
+              </w:pBdr>
+              <w:shd w:fill="auto" w:val="clear"/>
+              <w:spacing w:after="0" w:before="0" w:line="240" w:lineRule="auto"/>
+              <w:ind w:left="0" w:right="0" w:firstLine="0"/>
+              <w:jc w:val="left"/>
+              <w:rPr>
+                <w:rFonts w:ascii="Times New Roman" w:cs="Times New Roman" w:eastAsia="Times New Roman" w:hAnsi="Times New Roman"/>
+                <w:sz w:val="16"/>
+                <w:szCs w:val="16"/>
+              </w:rPr>
+            </w:pPr>
+            <w:r>
+              <w:rPr>
+                <w:rFonts w:ascii="Times New Roman" w:cs="Times New Roman" w:eastAsia="Times New Roman" w:hAnsi="Times New Roman"/>
+                <w:sz w:val="16"/>
+                <w:szCs w:val="16"/>
+                <w:rtl w:val="0"/>
+              </w:rPr>
+              <w:t xml:space="preserve">22</w:t>
+            </w:r>
+          </w:p>
+        </w:tc>
+        <w:tc>
+          <w:tcPr>
+            <w:shd w:fill="auto" w:val="clear"/>
+            <w:tcMar>
+              <w:top w:w="100.0" w:type="dxa"/>
+              <w:left w:w="100.0" w:type="dxa"/>
+              <w:bottom w:w="100.0" w:type="dxa"/>
+              <w:right w:w="100.0" w:type="dxa"/>
+            </w:tcMar>
+            <w:vAlign w:val="top"/>
+          </w:tcPr>
+          <w:p>
+            <w:pPr>
+              <w:keepNext w:val="0"/>
+              <w:keepLines w:val="0"/>
+              <w:widowControl w:val="0"/>
+              <w:pBdr>
+                <w:top w:space="0" w:sz="0" w:val="nil"/>
+                <w:left w:space="0" w:sz="0" w:val="nil"/>
+                <w:bottom w:space="0" w:sz="0" w:val="nil"/>
+                <w:right w:space="0" w:sz="0" w:val="nil"/>
+                <w:between w:space="0" w:sz="0" w:val="nil"/>
+              </w:pBdr>
+              <w:shd w:fill="auto" w:val="clear"/>
+              <w:spacing w:after="0" w:before="0" w:line="240" w:lineRule="auto"/>
+              <w:ind w:left="0" w:right="0" w:firstLine="0"/>
+              <w:jc w:val="left"/>
+              <w:rPr>
+                <w:rFonts w:ascii="Times New Roman" w:cs="Times New Roman" w:eastAsia="Times New Roman" w:hAnsi="Times New Roman"/>
+                <w:sz w:val="16"/>
+                <w:szCs w:val="16"/>
+              </w:rPr>
+            </w:pPr>
+            <w:r>
+              <w:rPr>
+                <w:rFonts w:ascii="Times New Roman" w:cs="Times New Roman" w:eastAsia="Times New Roman" w:hAnsi="Times New Roman"/>
+                <w:sz w:val="16"/>
+                <w:szCs w:val="16"/>
+                <w:rtl w:val="0"/>
+              </w:rPr>
+              <w:t xml:space="preserve">5</w:t>
+            </w:r>
+          </w:p>
+        </w:tc>
+        <w:tc>
+          <w:tcPr>
+            <w:shd w:fill="auto" w:val="clear"/>
+            <w:tcMar>
+              <w:top w:w="100.0" w:type="dxa"/>
+              <w:left w:w="100.0" w:type="dxa"/>
+              <w:bottom w:w="100.0" w:type="dxa"/>
+              <w:right w:w="100.0" w:type="dxa"/>
+            </w:tcMar>
+            <w:vAlign w:val="top"/>
+          </w:tcPr>
+          <w:p>
+            <w:pPr>
+              <w:keepNext w:val="0"/>
+              <w:keepLines w:val="0"/>
+              <w:widowControl w:val="0"/>
+              <w:pBdr>
+                <w:top w:space="0" w:sz="0" w:val="nil"/>
+                <w:left w:space="0" w:sz="0" w:val="nil"/>
+                <w:bottom w:space="0" w:sz="0" w:val="nil"/>
+                <w:right w:space="0" w:sz="0" w:val="nil"/>
+                <w:between w:space="0" w:sz="0" w:val="nil"/>
+              </w:pBdr>
+              <w:shd w:fill="auto" w:val="clear"/>
+              <w:spacing w:after="0" w:before="0" w:line="240" w:lineRule="auto"/>
+              <w:ind w:left="0" w:right="0" w:firstLine="0"/>
+              <w:jc w:val="left"/>
+              <w:rPr>
+                <w:rFonts w:ascii="Times New Roman" w:cs="Times New Roman" w:eastAsia="Times New Roman" w:hAnsi="Times New Roman"/>
+                <w:sz w:val="16"/>
+                <w:szCs w:val="16"/>
+              </w:rPr>
+            </w:pPr>
+            <w:r>
+              <w:rPr>
+                <w:rFonts w:ascii="Times New Roman" w:cs="Times New Roman" w:eastAsia="Times New Roman" w:hAnsi="Times New Roman"/>
+                <w:sz w:val="16"/>
+                <w:szCs w:val="16"/>
+                <w:rtl w:val="0"/>
+              </w:rPr>
+              <w:t xml:space="preserve">1</w:t>
+            </w:r>
+          </w:p>
+        </w:tc>
+        <w:tc>
+          <w:tcPr>
+            <w:shd w:fill="auto" w:val="clear"/>
+            <w:tcMar>
+              <w:top w:w="100.0" w:type="dxa"/>
+              <w:left w:w="100.0" w:type="dxa"/>
+              <w:bottom w:w="100.0" w:type="dxa"/>
+              <w:right w:w="100.0" w:type="dxa"/>
+            </w:tcMar>
+            <w:vAlign w:val="top"/>
+          </w:tcPr>
+          <w:p>
+            <w:pPr>
+              <w:keepNext w:val="0"/>
+              <w:keepLines w:val="0"/>
+              <w:widowControl w:val="0"/>
+              <w:pBdr>
+                <w:top w:space="0" w:sz="0" w:val="nil"/>
+                <w:left w:space="0" w:sz="0" w:val="nil"/>
+                <w:bottom w:space="0" w:sz="0" w:val="nil"/>
+                <w:right w:space="0" w:sz="0" w:val="nil"/>
+                <w:between w:space="0" w:sz="0" w:val="nil"/>
+              </w:pBdr>
+              <w:shd w:fill="auto" w:val="clear"/>
+              <w:spacing w:after="0" w:before="0" w:line="240" w:lineRule="auto"/>
+              <w:ind w:left="0" w:right="0" w:firstLine="0"/>
+              <w:jc w:val="left"/>
+              <w:rPr>
+                <w:rFonts w:ascii="Times New Roman" w:cs="Times New Roman" w:eastAsia="Times New Roman" w:hAnsi="Times New Roman"/>
+                <w:sz w:val="16"/>
+                <w:szCs w:val="16"/>
+              </w:rPr>
+            </w:pPr>
+            <w:r>
+              <w:rPr>
+                <w:rFonts w:ascii="Times New Roman" w:cs="Times New Roman" w:eastAsia="Times New Roman" w:hAnsi="Times New Roman"/>
+                <w:sz w:val="16"/>
+                <w:szCs w:val="16"/>
+                <w:rtl w:val="0"/>
+              </w:rPr>
+              <w:t xml:space="preserve">0</w:t>
+            </w:r>
+          </w:p>
+        </w:tc>
+        <w:tc>
+          <w:tcPr>
+            <w:shd w:fill="auto" w:val="clear"/>
+            <w:tcMar>
+              <w:top w:w="100.0" w:type="dxa"/>
+              <w:left w:w="100.0" w:type="dxa"/>
+              <w:bottom w:w="100.0" w:type="dxa"/>
+              <w:right w:w="100.0" w:type="dxa"/>
+            </w:tcMar>
+            <w:vAlign w:val="top"/>
+          </w:tcPr>
+          <w:p>
+            <w:pPr>
+              <w:keepNext w:val="0"/>
+              <w:keepLines w:val="0"/>
+              <w:widowControl w:val="0"/>
+              <w:pBdr>
+                <w:top w:space="0" w:sz="0" w:val="nil"/>
+                <w:left w:space="0" w:sz="0" w:val="nil"/>
+                <w:bottom w:space="0" w:sz="0" w:val="nil"/>
+                <w:right w:space="0" w:sz="0" w:val="nil"/>
+                <w:between w:space="0" w:sz="0" w:val="nil"/>
+              </w:pBdr>
+              <w:shd w:fill="auto" w:val="clear"/>
+              <w:spacing w:after="0" w:before="0" w:line="240" w:lineRule="auto"/>
+              <w:ind w:left="0" w:right="0" w:firstLine="0"/>
+              <w:jc w:val="left"/>
+              <w:rPr>
+                <w:rFonts w:ascii="Times New Roman" w:cs="Times New Roman" w:eastAsia="Times New Roman" w:hAnsi="Times New Roman"/>
+                <w:sz w:val="16"/>
+                <w:szCs w:val="16"/>
+              </w:rPr>
+            </w:pPr>
+            <w:r>
+              <w:rPr>
+                <w:rFonts w:ascii="Times New Roman" w:cs="Times New Roman" w:eastAsia="Times New Roman" w:hAnsi="Times New Roman"/>
+                <w:sz w:val="16"/>
+                <w:szCs w:val="16"/>
+                <w:rtl w:val="0"/>
+              </w:rPr>
+              <w:t xml:space="preserve">0</w:t>
+            </w:r>
+          </w:p>
+        </w:tc>
+        <w:tc>
+          <w:tcPr>
+            <w:shd w:fill="auto" w:val="clear"/>
+            <w:tcMar>
+              <w:top w:w="100.0" w:type="dxa"/>
+              <w:left w:w="100.0" w:type="dxa"/>
+              <w:bottom w:w="100.0" w:type="dxa"/>
+              <w:right w:w="100.0" w:type="dxa"/>
+            </w:tcMar>
+            <w:vAlign w:val="top"/>
+          </w:tcPr>
+          <w:p>
+            <w:pPr>
+              <w:keepNext w:val="0"/>
+              <w:keepLines w:val="0"/>
+              <w:widowControl w:val="0"/>
+              <w:pBdr>
+                <w:top w:space="0" w:sz="0" w:val="nil"/>
+                <w:left w:space="0" w:sz="0" w:val="nil"/>
+                <w:bottom w:space="0" w:sz="0" w:val="nil"/>
+                <w:right w:space="0" w:sz="0" w:val="nil"/>
+                <w:between w:space="0" w:sz="0" w:val="nil"/>
+              </w:pBdr>
+              <w:shd w:fill="auto" w:val="clear"/>
+              <w:spacing w:after="0" w:before="0" w:line="240" w:lineRule="auto"/>
+              <w:ind w:left="0" w:right="0" w:firstLine="0"/>
+              <w:jc w:val="left"/>
+              <w:rPr>
+                <w:rFonts w:ascii="Times New Roman" w:cs="Times New Roman" w:eastAsia="Times New Roman" w:hAnsi="Times New Roman"/>
+                <w:sz w:val="16"/>
+                <w:szCs w:val="16"/>
+              </w:rPr>
+            </w:pPr>
+            <w:r>
+              <w:rPr>
+                <w:rFonts w:ascii="Times New Roman" w:cs="Times New Roman" w:eastAsia="Times New Roman" w:hAnsi="Times New Roman"/>
+                <w:sz w:val="16"/>
+                <w:szCs w:val="16"/>
+                <w:rtl w:val="0"/>
+              </w:rPr>
+              <w:t xml:space="preserve">0</w:t>
+            </w:r>
+          </w:p>
+        </w:tc>
+        <w:tc>
+          <w:tcPr>
+            <w:shd w:fill="auto" w:val="clear"/>
+            <w:tcMar>
+              <w:top w:w="100.0" w:type="dxa"/>
+              <w:left w:w="100.0" w:type="dxa"/>
+              <w:bottom w:w="100.0" w:type="dxa"/>
+              <w:right w:w="100.0" w:type="dxa"/>
+            </w:tcMar>
+            <w:vAlign w:val="top"/>
+          </w:tcPr>
+          <w:p>
+            <w:pPr>
+              <w:keepNext w:val="0"/>
+              <w:keepLines w:val="0"/>
+              <w:widowControl w:val="0"/>
+              <w:pBdr>
+                <w:top w:space="0" w:sz="0" w:val="nil"/>
+                <w:left w:space="0" w:sz="0" w:val="nil"/>
+                <w:bottom w:space="0" w:sz="0" w:val="nil"/>
+                <w:right w:space="0" w:sz="0" w:val="nil"/>
+                <w:between w:space="0" w:sz="0" w:val="nil"/>
+              </w:pBdr>
+              <w:shd w:fill="auto" w:val="clear"/>
+              <w:spacing w:after="0" w:before="0" w:line="240" w:lineRule="auto"/>
+              <w:ind w:left="0" w:right="0" w:firstLine="0"/>
+              <w:jc w:val="left"/>
+              <w:rPr>
+                <w:rFonts w:ascii="Times New Roman" w:cs="Times New Roman" w:eastAsia="Times New Roman" w:hAnsi="Times New Roman"/>
+                <w:sz w:val="16"/>
+                <w:szCs w:val="16"/>
+              </w:rPr>
+            </w:pPr>
+            <w:r>
+              <w:rPr>
+                <w:rFonts w:ascii="Times New Roman" w:cs="Times New Roman" w:eastAsia="Times New Roman" w:hAnsi="Times New Roman"/>
+                <w:sz w:val="16"/>
+                <w:szCs w:val="16"/>
+                <w:rtl w:val="0"/>
+              </w:rPr>
+              <w:t xml:space="preserve">0</w:t>
+            </w:r>
+          </w:p>
+        </w:tc>
+        <w:tc>
+          <w:tcPr>
+            <w:shd w:fill="auto" w:val="clear"/>
+            <w:tcMar>
+              <w:top w:w="100.0" w:type="dxa"/>
+              <w:left w:w="100.0" w:type="dxa"/>
+              <w:bottom w:w="100.0" w:type="dxa"/>
+              <w:right w:w="100.0" w:type="dxa"/>
+            </w:tcMar>
+            <w:vAlign w:val="top"/>
+          </w:tcPr>
+          <w:p>
+            <w:pPr>
+              <w:keepNext w:val="0"/>
+              <w:keepLines w:val="0"/>
+              <w:widowControl w:val="0"/>
+              <w:pBdr>
+                <w:top w:space="0" w:sz="0" w:val="nil"/>
+                <w:left w:space="0" w:sz="0" w:val="nil"/>
+                <w:bottom w:space="0" w:sz="0" w:val="nil"/>
+                <w:right w:space="0" w:sz="0" w:val="nil"/>
+                <w:between w:space="0" w:sz="0" w:val="nil"/>
+              </w:pBdr>
+              <w:shd w:fill="auto" w:val="clear"/>
+              <w:spacing w:after="0" w:before="0" w:line="240" w:lineRule="auto"/>
+              <w:ind w:left="0" w:right="0" w:firstLine="0"/>
+              <w:jc w:val="left"/>
+              <w:rPr>
+                <w:rFonts w:ascii="Times New Roman" w:cs="Times New Roman" w:eastAsia="Times New Roman" w:hAnsi="Times New Roman"/>
+                <w:sz w:val="16"/>
+                <w:szCs w:val="16"/>
+              </w:rPr>
+            </w:pPr>
+            <w:r>
+              <w:rPr>
+                <w:rFonts w:ascii="Times New Roman" w:cs="Times New Roman" w:eastAsia="Times New Roman" w:hAnsi="Times New Roman"/>
+                <w:sz w:val="16"/>
+                <w:szCs w:val="16"/>
+                <w:rtl w:val="0"/>
+              </w:rPr>
+              <w:t xml:space="preserve">0</w:t>
+            </w:r>
+          </w:p>
+        </w:tc>
+        <w:tc>
+          <w:tcPr>
+            <w:shd w:fill="auto" w:val="clear"/>
+            <w:tcMar>
+              <w:top w:w="100.0" w:type="dxa"/>
+              <w:left w:w="100.0" w:type="dxa"/>
+              <w:bottom w:w="100.0" w:type="dxa"/>
+              <w:right w:w="100.0" w:type="dxa"/>
+            </w:tcMar>
+            <w:vAlign w:val="top"/>
+          </w:tcPr>
+          <w:p>
+            <w:pPr>
+              <w:keepNext w:val="0"/>
+              <w:keepLines w:val="0"/>
+              <w:widowControl w:val="0"/>
+              <w:pBdr>
+                <w:top w:space="0" w:sz="0" w:val="nil"/>
+                <w:left w:space="0" w:sz="0" w:val="nil"/>
+                <w:bottom w:space="0" w:sz="0" w:val="nil"/>
+                <w:right w:space="0" w:sz="0" w:val="nil"/>
+                <w:between w:space="0" w:sz="0" w:val="nil"/>
+              </w:pBdr>
+              <w:shd w:fill="auto" w:val="clear"/>
+              <w:spacing w:after="0" w:before="0" w:line="240" w:lineRule="auto"/>
+              <w:ind w:left="0" w:right="0" w:firstLine="0"/>
+              <w:jc w:val="left"/>
+              <w:rPr>
+                <w:rFonts w:ascii="Times New Roman" w:cs="Times New Roman" w:eastAsia="Times New Roman" w:hAnsi="Times New Roman"/>
+                <w:sz w:val="16"/>
+                <w:szCs w:val="16"/>
+              </w:rPr>
+            </w:pPr>
+            <w:r>
+              <w:rPr>
+                <w:rFonts w:ascii="Times New Roman" w:cs="Times New Roman" w:eastAsia="Times New Roman" w:hAnsi="Times New Roman"/>
+                <w:sz w:val="16"/>
+                <w:szCs w:val="16"/>
+                <w:rtl w:val="0"/>
+              </w:rPr>
+              <w:t xml:space="preserve">0</w:t>
+            </w:r>
+          </w:p>
+        </w:tc>
+        <w:tc>
+          <w:tcPr>
+            <w:shd w:fill="auto" w:val="clear"/>
+            <w:tcMar>
+              <w:top w:w="100.0" w:type="dxa"/>
+              <w:left w:w="100.0" w:type="dxa"/>
+              <w:bottom w:w="100.0" w:type="dxa"/>
+              <w:right w:w="100.0" w:type="dxa"/>
+            </w:tcMar>
+            <w:vAlign w:val="top"/>
+          </w:tcPr>
+          <w:p>
+            <w:pPr>
+              <w:keepNext w:val="0"/>
+              <w:keepLines w:val="0"/>
+              <w:widowControl w:val="0"/>
+              <w:pBdr>
+                <w:top w:space="0" w:sz="0" w:val="nil"/>
+                <w:left w:space="0" w:sz="0" w:val="nil"/>
+                <w:bottom w:space="0" w:sz="0" w:val="nil"/>
+                <w:right w:space="0" w:sz="0" w:val="nil"/>
+                <w:between w:space="0" w:sz="0" w:val="nil"/>
+              </w:pBdr>
+              <w:shd w:fill="auto" w:val="clear"/>
+              <w:spacing w:after="0" w:before="0" w:line="240" w:lineRule="auto"/>
+              <w:ind w:left="0" w:right="0" w:firstLine="0"/>
+              <w:jc w:val="left"/>
+              <w:rPr>
+                <w:rFonts w:ascii="Times New Roman" w:cs="Times New Roman" w:eastAsia="Times New Roman" w:hAnsi="Times New Roman"/>
+                <w:sz w:val="16"/>
+                <w:szCs w:val="16"/>
+              </w:rPr>
+            </w:pPr>
+            <w:r>
+              <w:rPr>
+                <w:rFonts w:ascii="Times New Roman" w:cs="Times New Roman" w:eastAsia="Times New Roman" w:hAnsi="Times New Roman"/>
+                <w:sz w:val="16"/>
+                <w:szCs w:val="16"/>
+                <w:rtl w:val="0"/>
+              </w:rPr>
+              <w:t xml:space="preserve">0</w:t>
+            </w:r>
+          </w:p>
+        </w:tc>
+        <w:tc>
+          <w:tcPr>
+            <w:shd w:fill="auto" w:val="clear"/>
+            <w:tcMar>
+              <w:top w:w="100.0" w:type="dxa"/>
+              <w:left w:w="100.0" w:type="dxa"/>
+              <w:bottom w:w="100.0" w:type="dxa"/>
+              <w:right w:w="100.0" w:type="dxa"/>
+            </w:tcMar>
+            <w:vAlign w:val="top"/>
+          </w:tcPr>
+          <w:p>
+            <w:pPr>
+              <w:keepNext w:val="0"/>
+              <w:keepLines w:val="0"/>
+              <w:widowControl w:val="0"/>
+              <w:pBdr>
+                <w:top w:space="0" w:sz="0" w:val="nil"/>
+                <w:left w:space="0" w:sz="0" w:val="nil"/>
+                <w:bottom w:space="0" w:sz="0" w:val="nil"/>
+                <w:right w:space="0" w:sz="0" w:val="nil"/>
+                <w:between w:space="0" w:sz="0" w:val="nil"/>
+              </w:pBdr>
+              <w:shd w:fill="auto" w:val="clear"/>
+              <w:spacing w:after="0" w:before="0" w:line="240" w:lineRule="auto"/>
+              <w:ind w:left="0" w:right="0" w:firstLine="0"/>
+              <w:jc w:val="left"/>
+              <w:rPr>
+                <w:rFonts w:ascii="Times New Roman" w:cs="Times New Roman" w:eastAsia="Times New Roman" w:hAnsi="Times New Roman"/>
+                <w:sz w:val="16"/>
+                <w:szCs w:val="16"/>
+              </w:rPr>
+            </w:pPr>
+            <w:r>
+              <w:rPr>
+                <w:rFonts w:ascii="Times New Roman" w:cs="Times New Roman" w:eastAsia="Times New Roman" w:hAnsi="Times New Roman"/>
+                <w:sz w:val="16"/>
+                <w:szCs w:val="16"/>
+                <w:rtl w:val="0"/>
+              </w:rPr>
+              <w:t xml:space="preserve">0</w:t>
+            </w:r>
+          </w:p>
+        </w:tc>
+        <w:tc>
+          <w:tcPr>
+            <w:shd w:fill="auto" w:val="clear"/>
+            <w:tcMar>
+              <w:top w:w="100.0" w:type="dxa"/>
+              <w:left w:w="100.0" w:type="dxa"/>
+              <w:bottom w:w="100.0" w:type="dxa"/>
+              <w:right w:w="100.0" w:type="dxa"/>
+            </w:tcMar>
+            <w:vAlign w:val="top"/>
+          </w:tcPr>
+          <w:p>
+            <w:pPr>
+              <w:keepNext w:val="0"/>
+              <w:keepLines w:val="0"/>
+              <w:widowControl w:val="0"/>
+              <w:pBdr>
+                <w:top w:space="0" w:sz="0" w:val="nil"/>
+                <w:left w:space="0" w:sz="0" w:val="nil"/>
+                <w:bottom w:space="0" w:sz="0" w:val="nil"/>
+                <w:right w:space="0" w:sz="0" w:val="nil"/>
+                <w:between w:space="0" w:sz="0" w:val="nil"/>
+              </w:pBdr>
+              <w:shd w:fill="auto" w:val="clear"/>
+              <w:spacing w:after="0" w:before="0" w:line="240" w:lineRule="auto"/>
+              <w:ind w:left="0" w:right="0" w:firstLine="0"/>
+              <w:jc w:val="left"/>
+              <w:rPr>
+                <w:rFonts w:ascii="Times New Roman" w:cs="Times New Roman" w:eastAsia="Times New Roman" w:hAnsi="Times New Roman"/>
+                <w:sz w:val="16"/>
+                <w:szCs w:val="16"/>
+              </w:rPr>
+            </w:pPr>
+            <w:r>
+              <w:rPr>
+                <w:rFonts w:ascii="Times New Roman" w:cs="Times New Roman" w:eastAsia="Times New Roman" w:hAnsi="Times New Roman"/>
+                <w:sz w:val="16"/>
+                <w:szCs w:val="16"/>
+                <w:rtl w:val="0"/>
+              </w:rPr>
+              <w:t xml:space="preserve">0</w:t>
+            </w:r>
+          </w:p>
+        </w:tc>
+        <w:tc>
+          <w:tcPr>
+            <w:shd w:fill="auto" w:val="clear"/>
+            <w:tcMar>
+              <w:top w:w="100.0" w:type="dxa"/>
+              <w:left w:w="100.0" w:type="dxa"/>
+              <w:bottom w:w="100.0" w:type="dxa"/>
+              <w:right w:w="100.0" w:type="dxa"/>
+            </w:tcMar>
+            <w:vAlign w:val="top"/>
+          </w:tcPr>
+          <w:p>
+            <w:pPr>
+              <w:keepNext w:val="0"/>
+              <w:keepLines w:val="0"/>
+              <w:widowControl w:val="0"/>
+              <w:pBdr>
+                <w:top w:space="0" w:sz="0" w:val="nil"/>
+                <w:left w:space="0" w:sz="0" w:val="nil"/>
+                <w:bottom w:space="0" w:sz="0" w:val="nil"/>
+                <w:right w:space="0" w:sz="0" w:val="nil"/>
+                <w:between w:space="0" w:sz="0" w:val="nil"/>
+              </w:pBdr>
+              <w:shd w:fill="auto" w:val="clear"/>
+              <w:spacing w:after="0" w:before="0" w:line="240" w:lineRule="auto"/>
+              <w:ind w:left="0" w:right="0" w:firstLine="0"/>
+              <w:jc w:val="left"/>
+              <w:rPr>
+                <w:rFonts w:ascii="Times New Roman" w:cs="Times New Roman" w:eastAsia="Times New Roman" w:hAnsi="Times New Roman"/>
+                <w:sz w:val="16"/>
+                <w:szCs w:val="16"/>
+              </w:rPr>
+            </w:pPr>
+            <w:r>
+              <w:rPr>
+                <w:rFonts w:ascii="Times New Roman" w:cs="Times New Roman" w:eastAsia="Times New Roman" w:hAnsi="Times New Roman"/>
+                <w:sz w:val="16"/>
+                <w:szCs w:val="16"/>
+                <w:rtl w:val="0"/>
+              </w:rPr>
+              <w:t xml:space="preserve">0</w:t>
+            </w:r>
+          </w:p>
+        </w:tc>
+        <w:tc>
+          <w:tcPr>
+            <w:shd w:fill="auto" w:val="clear"/>
+            <w:tcMar>
+              <w:top w:w="100.0" w:type="dxa"/>
+              <w:left w:w="100.0" w:type="dxa"/>
+              <w:bottom w:w="100.0" w:type="dxa"/>
+              <w:right w:w="100.0" w:type="dxa"/>
+            </w:tcMar>
+            <w:vAlign w:val="top"/>
+          </w:tcPr>
+          <w:p>
+            <w:pPr>
+              <w:keepNext w:val="0"/>
+              <w:keepLines w:val="0"/>
+              <w:widowControl w:val="0"/>
+              <w:pBdr>
+                <w:top w:space="0" w:sz="0" w:val="nil"/>
+                <w:left w:space="0" w:sz="0" w:val="nil"/>
+                <w:bottom w:space="0" w:sz="0" w:val="nil"/>
+                <w:right w:space="0" w:sz="0" w:val="nil"/>
+                <w:between w:space="0" w:sz="0" w:val="nil"/>
+              </w:pBdr>
+              <w:shd w:fill="auto" w:val="clear"/>
+              <w:spacing w:after="0" w:before="0" w:line="240" w:lineRule="auto"/>
+              <w:ind w:left="0" w:right="0" w:firstLine="0"/>
+              <w:jc w:val="left"/>
+              <w:rPr>
+                <w:rFonts w:ascii="Times New Roman" w:cs="Times New Roman" w:eastAsia="Times New Roman" w:hAnsi="Times New Roman"/>
+                <w:sz w:val="16"/>
+                <w:szCs w:val="16"/>
+              </w:rPr>
+            </w:pPr>
+            <w:r>
+              <w:rPr>
+                <w:rFonts w:ascii="Times New Roman" w:cs="Times New Roman" w:eastAsia="Times New Roman" w:hAnsi="Times New Roman"/>
+                <w:sz w:val="16"/>
+                <w:szCs w:val="16"/>
+                <w:rtl w:val="0"/>
+              </w:rPr>
+              <w:t xml:space="preserve">0</w:t>
+            </w:r>
+          </w:p>
+        </w:tc>
+        <w:tc>
+          <w:tcPr>
+            <w:shd w:fill="auto" w:val="clear"/>
+            <w:tcMar>
+              <w:top w:w="100.0" w:type="dxa"/>
+              <w:left w:w="100.0" w:type="dxa"/>
+              <w:bottom w:w="100.0" w:type="dxa"/>
+              <w:right w:w="100.0" w:type="dxa"/>
+            </w:tcMar>
+            <w:vAlign w:val="top"/>
+          </w:tcPr>
+          <w:p>
+            <w:pPr>
+              <w:keepNext w:val="0"/>
+              <w:keepLines w:val="0"/>
+              <w:widowControl w:val="0"/>
+              <w:pBdr>
+                <w:top w:space="0" w:sz="0" w:val="nil"/>
+                <w:left w:space="0" w:sz="0" w:val="nil"/>
+                <w:bottom w:space="0" w:sz="0" w:val="nil"/>
+                <w:right w:space="0" w:sz="0" w:val="nil"/>
+                <w:between w:space="0" w:sz="0" w:val="nil"/>
+              </w:pBdr>
+              <w:shd w:fill="auto" w:val="clear"/>
+              <w:spacing w:after="0" w:before="0" w:line="240" w:lineRule="auto"/>
+              <w:ind w:left="0" w:right="0" w:firstLine="0"/>
+              <w:jc w:val="left"/>
+              <w:rPr>
+                <w:rFonts w:ascii="Times New Roman" w:cs="Times New Roman" w:eastAsia="Times New Roman" w:hAnsi="Times New Roman"/>
+                <w:sz w:val="16"/>
+                <w:szCs w:val="16"/>
+              </w:rPr>
+            </w:pPr>
+            <w:r>
+              <w:rPr>
+                <w:rFonts w:ascii="Times New Roman" w:cs="Times New Roman" w:eastAsia="Times New Roman" w:hAnsi="Times New Roman"/>
+                <w:sz w:val="16"/>
+                <w:szCs w:val="16"/>
+                <w:rtl w:val="0"/>
+              </w:rPr>
+              <w:t xml:space="preserve">0</w:t>
+            </w:r>
+          </w:p>
+        </w:tc>
+        <w:tc>
+          <w:tcPr>
+            <w:shd w:fill="auto" w:val="clear"/>
+            <w:tcMar>
+              <w:top w:w="100.0" w:type="dxa"/>
+              <w:left w:w="100.0" w:type="dxa"/>
+              <w:bottom w:w="100.0" w:type="dxa"/>
+              <w:right w:w="100.0" w:type="dxa"/>
+            </w:tcMar>
+            <w:vAlign w:val="top"/>
+          </w:tcPr>
+          <w:p>
+            <w:pPr>
+              <w:keepNext w:val="0"/>
+              <w:keepLines w:val="0"/>
+              <w:widowControl w:val="0"/>
+              <w:pBdr>
+                <w:top w:space="0" w:sz="0" w:val="nil"/>
+                <w:left w:space="0" w:sz="0" w:val="nil"/>
+                <w:bottom w:space="0" w:sz="0" w:val="nil"/>
+                <w:right w:space="0" w:sz="0" w:val="nil"/>
+                <w:between w:space="0" w:sz="0" w:val="nil"/>
+              </w:pBdr>
+              <w:shd w:fill="auto" w:val="clear"/>
+              <w:spacing w:after="0" w:before="0" w:line="240" w:lineRule="auto"/>
+              <w:ind w:left="0" w:right="0" w:firstLine="0"/>
+              <w:jc w:val="left"/>
+              <w:rPr>
+                <w:rFonts w:ascii="Times New Roman" w:cs="Times New Roman" w:eastAsia="Times New Roman" w:hAnsi="Times New Roman"/>
+                <w:sz w:val="16"/>
+                <w:szCs w:val="16"/>
+              </w:rPr>
+            </w:pPr>
+            <w:r>
+              <w:rPr>
+                <w:rFonts w:ascii="Times New Roman" w:cs="Times New Roman" w:eastAsia="Times New Roman" w:hAnsi="Times New Roman"/>
+                <w:sz w:val="16"/>
+                <w:szCs w:val="16"/>
+                <w:rtl w:val="0"/>
+              </w:rPr>
+              <w:t xml:space="preserve">0</w:t>
+            </w:r>
+          </w:p>
+        </w:tc>
+        <w:tc>
+          <w:tcPr>
+            <w:shd w:fill="auto" w:val="clear"/>
+            <w:tcMar>
+              <w:top w:w="100.0" w:type="dxa"/>
+              <w:left w:w="100.0" w:type="dxa"/>
+              <w:bottom w:w="100.0" w:type="dxa"/>
+              <w:right w:w="100.0" w:type="dxa"/>
+            </w:tcMar>
+            <w:vAlign w:val="top"/>
+          </w:tcPr>
+          <w:p>
+            <w:pPr>
+              <w:keepNext w:val="0"/>
+              <w:keepLines w:val="0"/>
+              <w:widowControl w:val="0"/>
+              <w:pBdr>
+                <w:top w:space="0" w:sz="0" w:val="nil"/>
+                <w:left w:space="0" w:sz="0" w:val="nil"/>
+                <w:bottom w:space="0" w:sz="0" w:val="nil"/>
+                <w:right w:space="0" w:sz="0" w:val="nil"/>
+                <w:between w:space="0" w:sz="0" w:val="nil"/>
+              </w:pBdr>
+              <w:shd w:fill="auto" w:val="clear"/>
+              <w:spacing w:after="0" w:before="0" w:line="240" w:lineRule="auto"/>
+              <w:ind w:left="0" w:right="0" w:firstLine="0"/>
+              <w:jc w:val="left"/>
+              <w:rPr>
+                <w:rFonts w:ascii="Times New Roman" w:cs="Times New Roman" w:eastAsia="Times New Roman" w:hAnsi="Times New Roman"/>
+                <w:sz w:val="16"/>
+                <w:szCs w:val="16"/>
+              </w:rPr>
+            </w:pPr>
+            <w:r>
+              <w:rPr>
+                <w:rFonts w:ascii="Times New Roman" w:cs="Times New Roman" w:eastAsia="Times New Roman" w:hAnsi="Times New Roman"/>
+                <w:sz w:val="16"/>
+                <w:szCs w:val="16"/>
+                <w:rtl w:val="0"/>
+              </w:rPr>
+              <w:t xml:space="preserve">0</w:t>
+            </w:r>
+          </w:p>
+        </w:tc>
+        <w:tc>
+          <w:tcPr>
+            <w:shd w:fill="auto" w:val="clear"/>
+            <w:tcMar>
+              <w:top w:w="100.0" w:type="dxa"/>
+              <w:left w:w="100.0" w:type="dxa"/>
+              <w:bottom w:w="100.0" w:type="dxa"/>
+              <w:right w:w="100.0" w:type="dxa"/>
+            </w:tcMar>
+            <w:vAlign w:val="top"/>
+          </w:tcPr>
+          <w:p>
+            <w:pPr>
+              <w:keepNext w:val="0"/>
+              <w:keepLines w:val="0"/>
+              <w:widowControl w:val="0"/>
+              <w:pBdr>
+                <w:top w:space="0" w:sz="0" w:val="nil"/>
+                <w:left w:space="0" w:sz="0" w:val="nil"/>
+                <w:bottom w:space="0" w:sz="0" w:val="nil"/>
+                <w:right w:space="0" w:sz="0" w:val="nil"/>
+                <w:between w:space="0" w:sz="0" w:val="nil"/>
+              </w:pBdr>
+              <w:shd w:fill="auto" w:val="clear"/>
+              <w:spacing w:after="0" w:before="0" w:line="240" w:lineRule="auto"/>
+              <w:ind w:left="0" w:right="0" w:firstLine="0"/>
+              <w:jc w:val="left"/>
+              <w:rPr>
+                <w:rFonts w:ascii="Times New Roman" w:cs="Times New Roman" w:eastAsia="Times New Roman" w:hAnsi="Times New Roman"/>
+                <w:sz w:val="16"/>
+                <w:szCs w:val="16"/>
+              </w:rPr>
+            </w:pPr>
+            <w:r>
+              <w:rPr>
+                <w:rFonts w:ascii="Times New Roman" w:cs="Times New Roman" w:eastAsia="Times New Roman" w:hAnsi="Times New Roman"/>
+                <w:sz w:val="16"/>
+                <w:szCs w:val="16"/>
+                <w:rtl w:val="0"/>
+              </w:rPr>
+              <w:t xml:space="preserve">0</w:t>
+            </w:r>
+          </w:p>
+        </w:tc>
+        <w:tc>
+          <w:tcPr>
+            <w:shd w:fill="auto" w:val="clear"/>
+            <w:tcMar>
+              <w:top w:w="100.0" w:type="dxa"/>
+              <w:left w:w="100.0" w:type="dxa"/>
+              <w:bottom w:w="100.0" w:type="dxa"/>
+              <w:right w:w="100.0" w:type="dxa"/>
+            </w:tcMar>
+            <w:vAlign w:val="top"/>
+          </w:tcPr>
+          <w:p>
+            <w:pPr>
+              <w:keepNext w:val="0"/>
+              <w:keepLines w:val="0"/>
+              <w:widowControl w:val="0"/>
+              <w:pBdr>
+                <w:top w:space="0" w:sz="0" w:val="nil"/>
+                <w:left w:space="0" w:sz="0" w:val="nil"/>
+                <w:bottom w:space="0" w:sz="0" w:val="nil"/>
+                <w:right w:space="0" w:sz="0" w:val="nil"/>
+                <w:between w:space="0" w:sz="0" w:val="nil"/>
+              </w:pBdr>
+              <w:shd w:fill="auto" w:val="clear"/>
+              <w:spacing w:after="0" w:before="0" w:line="240" w:lineRule="auto"/>
+              <w:ind w:left="0" w:right="0" w:firstLine="0"/>
+              <w:jc w:val="left"/>
+              <w:rPr>
+                <w:rFonts w:ascii="Times New Roman" w:cs="Times New Roman" w:eastAsia="Times New Roman" w:hAnsi="Times New Roman"/>
+                <w:sz w:val="16"/>
+                <w:szCs w:val="16"/>
+              </w:rPr>
+            </w:pPr>
+            <w:r>
+              <w:rPr>
+                <w:rFonts w:ascii="Times New Roman" w:cs="Times New Roman" w:eastAsia="Times New Roman" w:hAnsi="Times New Roman"/>
+                <w:sz w:val="16"/>
+                <w:szCs w:val="16"/>
+                <w:rtl w:val="0"/>
+              </w:rPr>
+              <w:t xml:space="preserve">0</w:t>
+            </w:r>
+          </w:p>
+        </w:tc>
+      </w:tr>
+    </w:tbl>
+    <w:p>
+      <w:pPr>
+        <w:ind w:left="0" w:firstLine="0"/>
+        <w:jc w:val="both"/>
+        <w:rPr>
+          <w:rFonts w:ascii="Times New Roman" w:cs="Times New Roman" w:eastAsia="Times New Roman" w:hAnsi="Times New Roman"/>
+          <w:i w:val="1"/>
+          <w:sz w:val="24"/>
+          <w:szCs w:val="24"/>
+        </w:rPr>
+      </w:pPr>
+      <w:r>
+        <w:rPr>
+          <w:rFonts w:ascii="Times New Roman" w:cs="Times New Roman" w:eastAsia="Times New Roman" w:hAnsi="Times New Roman"/>
+          <w:sz w:val="24"/>
+          <w:szCs w:val="24"/>
+          <w:rtl w:val="0"/>
+        </w:rPr>
+        <w:tab/>
+        <w:tab/>
+        <w:tab/>
+        <w:tab/>
+        <w:tab/>
+      </w:r>
+      <w:r>
+        <w:rPr>
+          <w:rFonts w:ascii="Times New Roman" w:cs="Times New Roman" w:eastAsia="Times New Roman" w:hAnsi="Times New Roman"/>
+          <w:i w:val="1"/>
+          <w:sz w:val="24"/>
+          <w:szCs w:val="24"/>
+          <w:rtl w:val="0"/>
+        </w:rPr>
+        <w:t xml:space="preserve">Table 2</w:t>
+      </w:r>
+    </w:p>
+    <w:p>
+      <w:pPr>
+        <w:jc w:val="both"/>
+        <w:rPr>
+          <w:rFonts w:ascii="Times New Roman" w:cs="Times New Roman" w:eastAsia="Times New Roman" w:hAnsi="Times New Roman"/>
+          <w:sz w:val="24"/>
+          <w:szCs w:val="24"/>
+        </w:rPr>
+      </w:pPr>
+      <w:r>
+        <w:rPr>
+          <w:rFonts w:ascii="Times New Roman" w:cs="Times New Roman" w:eastAsia="Times New Roman" w:hAnsi="Times New Roman"/>
+          <w:i w:val="1"/>
+          <w:sz w:val="24"/>
+          <w:szCs w:val="24"/>
+          <w:rtl w:val="0"/>
+        </w:rPr>
+        <w:t xml:space="preserve">Table 2 shows the frequencies of the scores of the untrained agent over 1000 games.</w:t>
+      </w:r>
+      <w:r>
+        <w:rPr>
+          <w:rtl w:val="0"/>
+        </w:rPr>
+      </w:r>
+    </w:p>
+    <w:p>
+      <w:pPr>
+        <w:ind w:left="0" w:firstLine="0"/>
+        <w:jc w:val="both"/>
+        <w:rPr>
+          <w:rFonts w:ascii="Times New Roman" w:cs="Times New Roman" w:eastAsia="Times New Roman" w:hAnsi="Times New Roman"/>
+          <w:sz w:val="24"/>
+          <w:szCs w:val="24"/>
+        </w:rPr>
+      </w:pPr>
+      <w:r>
+        <w:rPr>
+          <w:rtl w:val="0"/>
+        </w:rPr>
+      </w:r>
+    </w:p>
+    <w:p>
+      <w:pPr>
+        <w:ind w:left="0" w:firstLine="0"/>
+        <w:jc w:val="both"/>
+        <w:rPr>
+          <w:rFonts w:ascii="Times New Roman" w:cs="Times New Roman" w:eastAsia="Times New Roman" w:hAnsi="Times New Roman"/>
+          <w:sz w:val="24"/>
+          <w:szCs w:val="24"/>
+        </w:rPr>
+      </w:pPr>
+      <w:r>
+        <w:rPr>
+          <w:rtl w:val="0"/>
+        </w:rPr>
       </w:r>
     </w:p>
     <w:p>
@@ -4925,59 +7680,20 @@
           <w:rFonts w:ascii="Times New Roman" w:cs="Times New Roman" w:eastAsia="Times New Roman" w:hAnsi="Times New Roman"/>
           <w:sz w:val="24"/>
           <w:szCs w:val="24"/>
-        </w:rPr>
-      </w:pPr>
-      <w:r>
-        <w:rPr>
-          <w:rFonts w:ascii="Times New Roman" w:cs="Times New Roman" w:eastAsia="Times New Roman" w:hAnsi="Times New Roman"/>
-          <w:sz w:val="24"/>
-          <w:szCs w:val="24"/>
+          <w:highlight w:val="white"/>
+        </w:rPr>
+      </w:pPr>
+      <w:r>
+        <w:rPr>
+          <w:rFonts w:ascii="Times New Roman" w:cs="Times New Roman" w:eastAsia="Times New Roman" w:hAnsi="Times New Roman"/>
+          <w:sz w:val="24"/>
+          <w:szCs w:val="24"/>
+          <w:highlight w:val="white"/>
           <w:rtl w:val="0"/>
         </w:rPr>
         <w:t xml:space="preserve">[1]</w:t>
         <w:tab/>
       </w:r>
-      <w:r>
-        <w:rPr>
-          <w:rFonts w:ascii="Times New Roman" w:cs="Times New Roman" w:eastAsia="Times New Roman" w:hAnsi="Times New Roman"/>
-          <w:sz w:val="24"/>
-          <w:szCs w:val="24"/>
-          <w:rtl w:val="0"/>
-        </w:rPr>
-        <w:t xml:space="preserve">Distributed Deep Reinforcement Learning: Learn how to play Atari games in 21</w:t>
-      </w:r>
-    </w:p>
-    <w:p>
-      <w:pPr>
-        <w:ind w:left="0" w:firstLine="0"/>
-        <w:jc w:val="both"/>
-        <w:rPr>
-          <w:rFonts w:ascii="Times New Roman" w:cs="Times New Roman" w:eastAsia="Times New Roman" w:hAnsi="Times New Roman"/>
-          <w:sz w:val="24"/>
-          <w:szCs w:val="24"/>
-        </w:rPr>
-      </w:pPr>
-      <w:r>
-        <w:rPr>
-          <w:rFonts w:ascii="Times New Roman" w:cs="Times New Roman" w:eastAsia="Times New Roman" w:hAnsi="Times New Roman"/>
-          <w:sz w:val="24"/>
-          <w:szCs w:val="24"/>
-          <w:rtl w:val="0"/>
-        </w:rPr>
-        <w:tab/>
-        <w:t xml:space="preserve">Minutes</w:t>
-      </w:r>
-    </w:p>
-    <w:p>
-      <w:pPr>
-        <w:ind w:left="720" w:firstLine="0"/>
-        <w:jc w:val="both"/>
-        <w:rPr>
-          <w:rFonts w:ascii="Times New Roman" w:cs="Times New Roman" w:eastAsia="Times New Roman" w:hAnsi="Times New Roman"/>
-          <w:sz w:val="24"/>
-          <w:szCs w:val="24"/>
-        </w:rPr>
-      </w:pPr>
       <w:r>
         <w:rPr>
           <w:rFonts w:ascii="Times New Roman" w:cs="Times New Roman" w:eastAsia="Times New Roman" w:hAnsi="Times New Roman"/>
@@ -5080,13 +7796,76 @@
       </w:r>
       <w:r>
         <w:rPr>
+          <w:rtl w:val="0"/>
+        </w:rPr>
+      </w:r>
+    </w:p>
+    <w:p>
+      <w:pPr>
+        <w:ind w:left="0" w:firstLine="0"/>
+        <w:jc w:val="both"/>
+        <w:rPr>
           <w:rFonts w:ascii="Times New Roman" w:cs="Times New Roman" w:eastAsia="Times New Roman" w:hAnsi="Times New Roman"/>
           <w:sz w:val="24"/>
           <w:szCs w:val="24"/>
           <w:highlight w:val="white"/>
-          <w:rtl w:val="0"/>
-        </w:rPr>
+        </w:rPr>
+      </w:pPr>
+      <w:r>
+        <w:rPr>
+          <w:rFonts w:ascii="Times New Roman" w:cs="Times New Roman" w:eastAsia="Times New Roman" w:hAnsi="Times New Roman"/>
+          <w:sz w:val="24"/>
+          <w:szCs w:val="24"/>
+          <w:highlight w:val="white"/>
+          <w:rtl w:val="0"/>
+        </w:rPr>
+        <w:tab/>
         <w:t xml:space="preserve">Michalewski, Henrik</w:t>
+      </w:r>
+    </w:p>
+    <w:p>
+      <w:pPr>
+        <w:ind w:firstLine="720"/>
+        <w:jc w:val="both"/>
+        <w:rPr>
+          <w:rFonts w:ascii="Times New Roman" w:cs="Times New Roman" w:eastAsia="Times New Roman" w:hAnsi="Times New Roman"/>
+          <w:i w:val="1"/>
+          <w:sz w:val="24"/>
+          <w:szCs w:val="24"/>
+        </w:rPr>
+      </w:pPr>
+      <w:r>
+        <w:rPr>
+          <w:rFonts w:ascii="Times New Roman" w:cs="Times New Roman" w:eastAsia="Times New Roman" w:hAnsi="Times New Roman"/>
+          <w:i w:val="1"/>
+          <w:sz w:val="24"/>
+          <w:szCs w:val="24"/>
+          <w:rtl w:val="0"/>
+        </w:rPr>
+        <w:t xml:space="preserve">Distributed Deep Reinforcement Learning: Learn how to play Atari games in 21</w:t>
+      </w:r>
+    </w:p>
+    <w:p>
+      <w:pPr>
+        <w:jc w:val="both"/>
+        <w:rPr>
+          <w:rFonts w:ascii="Times New Roman" w:cs="Times New Roman" w:eastAsia="Times New Roman" w:hAnsi="Times New Roman"/>
+          <w:i w:val="1"/>
+          <w:sz w:val="24"/>
+          <w:szCs w:val="24"/>
+          <w:highlight w:val="white"/>
+        </w:rPr>
+      </w:pPr>
+      <w:r>
+        <w:rPr>
+          <w:rFonts w:ascii="Times New Roman" w:cs="Times New Roman" w:eastAsia="Times New Roman" w:hAnsi="Times New Roman"/>
+          <w:i w:val="1"/>
+          <w:sz w:val="24"/>
+          <w:szCs w:val="24"/>
+          <w:rtl w:val="0"/>
+        </w:rPr>
+        <w:tab/>
+        <w:t xml:space="preserve">Minutes</w:t>
       </w:r>
       <w:r>
         <w:rPr>
@@ -5129,6 +7908,28 @@
         </w:rPr>
         <w:t xml:space="preserve">[2]</w:t>
         <w:tab/>
+        <w:t xml:space="preserve">Adamski, R., Grel, T., Klimek, M., Michalewski, H.</w:t>
+      </w:r>
+    </w:p>
+    <w:p>
+      <w:pPr>
+        <w:ind w:left="0" w:firstLine="720"/>
+        <w:jc w:val="both"/>
+        <w:rPr>
+          <w:rFonts w:ascii="Times New Roman" w:cs="Times New Roman" w:eastAsia="Times New Roman" w:hAnsi="Times New Roman"/>
+          <w:i w:val="1"/>
+          <w:sz w:val="24"/>
+          <w:szCs w:val="24"/>
+        </w:rPr>
+      </w:pPr>
+      <w:r>
+        <w:rPr>
+          <w:rFonts w:ascii="Times New Roman" w:cs="Times New Roman" w:eastAsia="Times New Roman" w:hAnsi="Times New Roman"/>
+          <w:i w:val="1"/>
+          <w:sz w:val="24"/>
+          <w:szCs w:val="24"/>
+          <w:rtl w:val="0"/>
+        </w:rPr>
         <w:t xml:space="preserve">Atari games and intel processors</w:t>
       </w:r>
     </w:p>
@@ -5144,12 +7945,8 @@
       </w:pPr>
       <w:r>
         <w:rPr>
-          <w:rFonts w:ascii="Times New Roman" w:cs="Times New Roman" w:eastAsia="Times New Roman" w:hAnsi="Times New Roman"/>
-          <w:sz w:val="24"/>
-          <w:szCs w:val="24"/>
-          <w:rtl w:val="0"/>
-        </w:rPr>
-        <w:t xml:space="preserve">Adamski, R., Grel, T., Klimek, M., Michalewski, H.</w:t>
+          <w:rtl w:val="0"/>
+        </w:rPr>
       </w:r>
     </w:p>
     <w:p>
@@ -5187,27 +7984,38 @@
         </w:rPr>
         <w:t xml:space="preserve">[3]</w:t>
         <w:tab/>
+        <w:t xml:space="preserve">Babaeizadeh, M., Frosio, I., Tyree, S., Clemons, J., Kautz, J</w:t>
+      </w:r>
+    </w:p>
+    <w:p>
+      <w:pPr>
+        <w:ind w:left="0" w:firstLine="0"/>
+        <w:jc w:val="both"/>
+        <w:rPr>
+          <w:rFonts w:ascii="Times New Roman" w:cs="Times New Roman" w:eastAsia="Times New Roman" w:hAnsi="Times New Roman"/>
+          <w:i w:val="1"/>
+          <w:sz w:val="24"/>
+          <w:szCs w:val="24"/>
+        </w:rPr>
+      </w:pPr>
+      <w:r>
+        <w:rPr>
+          <w:rFonts w:ascii="Times New Roman" w:cs="Times New Roman" w:eastAsia="Times New Roman" w:hAnsi="Times New Roman"/>
+          <w:sz w:val="24"/>
+          <w:szCs w:val="24"/>
+          <w:rtl w:val="0"/>
+        </w:rPr>
+        <w:tab/>
+      </w:r>
+      <w:r>
+        <w:rPr>
+          <w:rFonts w:ascii="Times New Roman" w:cs="Times New Roman" w:eastAsia="Times New Roman" w:hAnsi="Times New Roman"/>
+          <w:i w:val="1"/>
+          <w:sz w:val="24"/>
+          <w:szCs w:val="24"/>
+          <w:rtl w:val="0"/>
+        </w:rPr>
         <w:t xml:space="preserve">Reinforcement learning through asynchronous advantage actor-critic on a GPU</w:t>
-      </w:r>
-    </w:p>
-    <w:p>
-      <w:pPr>
-        <w:ind w:left="720" w:firstLine="0"/>
-        <w:jc w:val="both"/>
-        <w:rPr>
-          <w:rFonts w:ascii="Times New Roman" w:cs="Times New Roman" w:eastAsia="Times New Roman" w:hAnsi="Times New Roman"/>
-          <w:sz w:val="24"/>
-          <w:szCs w:val="24"/>
-        </w:rPr>
-      </w:pPr>
-      <w:r>
-        <w:rPr>
-          <w:rFonts w:ascii="Times New Roman" w:cs="Times New Roman" w:eastAsia="Times New Roman" w:hAnsi="Times New Roman"/>
-          <w:sz w:val="24"/>
-          <w:szCs w:val="24"/>
-          <w:rtl w:val="0"/>
-        </w:rPr>
-        <w:t xml:space="preserve">Babaeizadeh, M., Frosio, I., Tyree, S., Clemons, J., Kautz, J</w:t>
       </w:r>
     </w:p>
     <w:p>
@@ -5245,32 +8053,34 @@
         </w:rPr>
         <w:t xml:space="preserve">[4]</w:t>
         <w:tab/>
+        <w:t xml:space="preserve">DeepMind</w:t>
+      </w:r>
+    </w:p>
+    <w:p>
+      <w:pPr>
+        <w:ind w:left="0" w:firstLine="720"/>
+        <w:jc w:val="both"/>
+        <w:rPr>
+          <w:rFonts w:ascii="Times New Roman" w:cs="Times New Roman" w:eastAsia="Times New Roman" w:hAnsi="Times New Roman"/>
+          <w:i w:val="1"/>
+          <w:sz w:val="24"/>
+          <w:szCs w:val="24"/>
+        </w:rPr>
+      </w:pPr>
+      <w:r>
+        <w:rPr>
+          <w:rFonts w:ascii="Times New Roman" w:cs="Times New Roman" w:eastAsia="Times New Roman" w:hAnsi="Times New Roman"/>
+          <w:i w:val="1"/>
+          <w:sz w:val="24"/>
+          <w:szCs w:val="24"/>
+          <w:rtl w:val="0"/>
+        </w:rPr>
         <w:t xml:space="preserve">Playing Atari with deep reinforcement learning.</w:t>
       </w:r>
     </w:p>
     <w:p>
       <w:pPr>
-        <w:ind w:left="720" w:firstLine="0"/>
-        <w:jc w:val="both"/>
-        <w:rPr>
-          <w:rFonts w:ascii="Times New Roman" w:cs="Times New Roman" w:eastAsia="Times New Roman" w:hAnsi="Times New Roman"/>
-          <w:sz w:val="24"/>
-          <w:szCs w:val="24"/>
-        </w:rPr>
-      </w:pPr>
-      <w:r>
-        <w:rPr>
-          <w:rFonts w:ascii="Times New Roman" w:cs="Times New Roman" w:eastAsia="Times New Roman" w:hAnsi="Times New Roman"/>
-          <w:sz w:val="24"/>
-          <w:szCs w:val="24"/>
-          <w:rtl w:val="0"/>
-        </w:rPr>
-        <w:t xml:space="preserve">DeepMind</w:t>
-      </w:r>
-    </w:p>
-    <w:p>
-      <w:pPr>
-        <w:ind w:left="720" w:firstLine="0"/>
+        <w:ind w:left="0" w:firstLine="0"/>
         <w:jc w:val="both"/>
         <w:rPr>
           <w:rFonts w:ascii="Times New Roman" w:cs="Times New Roman" w:eastAsia="Times New Roman" w:hAnsi="Times New Roman"/>
@@ -5303,27 +8113,59 @@
         </w:rPr>
         <w:t xml:space="preserve">[5]</w:t>
         <w:tab/>
+        <w:t xml:space="preserve">Brockman, G., Cheung, V., Pettersson, L., Schneider, J., Schulman, J., Tang, J., Zaremba, </w:t>
+      </w:r>
+    </w:p>
+    <w:p>
+      <w:pPr>
+        <w:ind w:left="0" w:firstLine="0"/>
+        <w:jc w:val="both"/>
+        <w:rPr>
+          <w:rFonts w:ascii="Times New Roman" w:cs="Times New Roman" w:eastAsia="Times New Roman" w:hAnsi="Times New Roman"/>
+          <w:sz w:val="24"/>
+          <w:szCs w:val="24"/>
+        </w:rPr>
+      </w:pPr>
+      <w:r>
+        <w:rPr>
+          <w:rFonts w:ascii="Times New Roman" w:cs="Times New Roman" w:eastAsia="Times New Roman" w:hAnsi="Times New Roman"/>
+          <w:sz w:val="24"/>
+          <w:szCs w:val="24"/>
+          <w:rtl w:val="0"/>
+        </w:rPr>
+        <w:tab/>
+        <w:t xml:space="preserve">W.</w:t>
+      </w:r>
+    </w:p>
+    <w:p>
+      <w:pPr>
+        <w:ind w:left="0" w:firstLine="0"/>
+        <w:jc w:val="both"/>
+        <w:rPr>
+          <w:rFonts w:ascii="Times New Roman" w:cs="Times New Roman" w:eastAsia="Times New Roman" w:hAnsi="Times New Roman"/>
+          <w:i w:val="1"/>
+          <w:sz w:val="24"/>
+          <w:szCs w:val="24"/>
+        </w:rPr>
+      </w:pPr>
+      <w:r>
+        <w:rPr>
+          <w:rFonts w:ascii="Times New Roman" w:cs="Times New Roman" w:eastAsia="Times New Roman" w:hAnsi="Times New Roman"/>
+          <w:sz w:val="24"/>
+          <w:szCs w:val="24"/>
+          <w:rtl w:val="0"/>
+        </w:rPr>
+        <w:tab/>
+      </w:r>
+      <w:r>
+        <w:rPr>
+          <w:rFonts w:ascii="Times New Roman" w:cs="Times New Roman" w:eastAsia="Times New Roman" w:hAnsi="Times New Roman"/>
+          <w:i w:val="1"/>
+          <w:sz w:val="24"/>
+          <w:szCs w:val="24"/>
+          <w:rtl w:val="0"/>
+        </w:rPr>
         <w:t xml:space="preserve">OpenAI Gym. CoRR abs/1606.01540 (2016)</w:t>
-      </w:r>
-    </w:p>
-    <w:p>
-      <w:pPr>
-        <w:ind w:left="720" w:firstLine="0"/>
-        <w:jc w:val="both"/>
-        <w:rPr>
-          <w:rFonts w:ascii="Times New Roman" w:cs="Times New Roman" w:eastAsia="Times New Roman" w:hAnsi="Times New Roman"/>
-          <w:sz w:val="24"/>
-          <w:szCs w:val="24"/>
-        </w:rPr>
-      </w:pPr>
-      <w:r>
-        <w:rPr>
-          <w:rFonts w:ascii="Times New Roman" w:cs="Times New Roman" w:eastAsia="Times New Roman" w:hAnsi="Times New Roman"/>
-          <w:sz w:val="24"/>
-          <w:szCs w:val="24"/>
-          <w:rtl w:val="0"/>
-        </w:rPr>
-        <w:t xml:space="preserve">Brockman, G., Cheung, V., Pettersson, L., Schneider, J., Schulman, J., Tang, J., Zaremba, W.</w:t>
       </w:r>
     </w:p>
     <w:p>
@@ -5361,6 +8203,28 @@
         </w:rPr>
         <w:t xml:space="preserve">[6]</w:t>
         <w:tab/>
+        <w:t xml:space="preserve">Bellemare, M.G., Naddaf, Y., Veness, J., Bowling, M.</w:t>
+      </w:r>
+    </w:p>
+    <w:p>
+      <w:pPr>
+        <w:ind w:left="0" w:firstLine="720"/>
+        <w:jc w:val="both"/>
+        <w:rPr>
+          <w:rFonts w:ascii="Times New Roman" w:cs="Times New Roman" w:eastAsia="Times New Roman" w:hAnsi="Times New Roman"/>
+          <w:i w:val="1"/>
+          <w:sz w:val="24"/>
+          <w:szCs w:val="24"/>
+        </w:rPr>
+      </w:pPr>
+      <w:r>
+        <w:rPr>
+          <w:rFonts w:ascii="Times New Roman" w:cs="Times New Roman" w:eastAsia="Times New Roman" w:hAnsi="Times New Roman"/>
+          <w:i w:val="1"/>
+          <w:sz w:val="24"/>
+          <w:szCs w:val="24"/>
+          <w:rtl w:val="0"/>
+        </w:rPr>
         <w:t xml:space="preserve">The arcade learning environment: An evaluation platform for general agents.</w:t>
       </w:r>
     </w:p>
@@ -5382,23 +8246,6 @@
           <w:rtl w:val="0"/>
         </w:rPr>
         <w:tab/>
-        <w:t xml:space="preserve">Bellemare, M.G., Naddaf, Y., Veness, J., Bowling, M.</w:t>
-      </w:r>
-    </w:p>
-    <w:p>
-      <w:pPr>
-        <w:ind w:left="0" w:firstLine="0"/>
-        <w:jc w:val="both"/>
-        <w:rPr>
-          <w:rFonts w:ascii="Times New Roman" w:cs="Times New Roman" w:eastAsia="Times New Roman" w:hAnsi="Times New Roman"/>
-          <w:sz w:val="24"/>
-          <w:szCs w:val="24"/>
-        </w:rPr>
-      </w:pPr>
-      <w:r>
-        <w:rPr>
-          <w:rtl w:val="0"/>
-        </w:rPr>
       </w:r>
     </w:p>
     <w:p>
@@ -5420,27 +8267,29 @@
         </w:rPr>
         <w:t xml:space="preserve">[7]</w:t>
         <w:tab/>
+        <w:t xml:space="preserve">Atzmueller, Martin, Duivesteijn, Wouter </w:t>
+      </w:r>
+    </w:p>
+    <w:p>
+      <w:pPr>
+        <w:ind w:left="0" w:firstLine="720"/>
+        <w:jc w:val="both"/>
+        <w:rPr>
+          <w:rFonts w:ascii="Times New Roman" w:cs="Times New Roman" w:eastAsia="Times New Roman" w:hAnsi="Times New Roman"/>
+          <w:i w:val="1"/>
+          <w:sz w:val="24"/>
+          <w:szCs w:val="24"/>
+        </w:rPr>
+      </w:pPr>
+      <w:r>
+        <w:rPr>
+          <w:rFonts w:ascii="Times New Roman" w:cs="Times New Roman" w:eastAsia="Times New Roman" w:hAnsi="Times New Roman"/>
+          <w:i w:val="1"/>
+          <w:sz w:val="24"/>
+          <w:szCs w:val="24"/>
+          <w:rtl w:val="0"/>
+        </w:rPr>
         <w:t xml:space="preserve">Artificial Intelligence </w:t>
-      </w:r>
-    </w:p>
-    <w:p>
-      <w:pPr>
-        <w:ind w:left="0" w:firstLine="720"/>
-        <w:jc w:val="both"/>
-        <w:rPr>
-          <w:rFonts w:ascii="Times New Roman" w:cs="Times New Roman" w:eastAsia="Times New Roman" w:hAnsi="Times New Roman"/>
-          <w:sz w:val="24"/>
-          <w:szCs w:val="24"/>
-        </w:rPr>
-      </w:pPr>
-      <w:r>
-        <w:rPr>
-          <w:rFonts w:ascii="Times New Roman" w:cs="Times New Roman" w:eastAsia="Times New Roman" w:hAnsi="Times New Roman"/>
-          <w:sz w:val="24"/>
-          <w:szCs w:val="24"/>
-          <w:rtl w:val="0"/>
-        </w:rPr>
-        <w:t xml:space="preserve">Atzmueller, Martin, Duivesteijn, Wouter </w:t>
       </w:r>
     </w:p>
     <w:p>
@@ -5478,20 +8327,7 @@
         </w:rPr>
         <w:t xml:space="preserve">[8]</w:t>
         <w:tab/>
-        <w:t xml:space="preserve">Adam: A Method For Stochastic Optimization</w:t>
-      </w:r>
-    </w:p>
-    <w:p>
-      <w:pPr>
-        <w:ind w:left="0" w:firstLine="720"/>
-        <w:jc w:val="both"/>
-        <w:rPr>
-          <w:rFonts w:ascii="Times New Roman" w:cs="Times New Roman" w:eastAsia="Times New Roman" w:hAnsi="Times New Roman"/>
-          <w:sz w:val="24"/>
-          <w:szCs w:val="24"/>
-          <w:highlight w:val="white"/>
-        </w:rPr>
-      </w:pPr>
+      </w:r>
       <w:r>
         <w:rPr>
           <w:rFonts w:ascii="Times New Roman" w:cs="Times New Roman" w:eastAsia="Times New Roman" w:hAnsi="Times New Roman"/>
@@ -5522,6 +8358,50 @@
         </w:rPr>
         <w:t xml:space="preserve">Ba, Jimmy</w:t>
       </w:r>
+      <w:r>
+        <w:rPr>
+          <w:rtl w:val="0"/>
+        </w:rPr>
+      </w:r>
+    </w:p>
+    <w:p>
+      <w:pPr>
+        <w:ind w:left="0" w:firstLine="720"/>
+        <w:jc w:val="both"/>
+        <w:rPr>
+          <w:rFonts w:ascii="Times New Roman" w:cs="Times New Roman" w:eastAsia="Times New Roman" w:hAnsi="Times New Roman"/>
+          <w:i w:val="1"/>
+          <w:sz w:val="24"/>
+          <w:szCs w:val="24"/>
+        </w:rPr>
+      </w:pPr>
+      <w:r>
+        <w:rPr>
+          <w:rFonts w:ascii="Times New Roman" w:cs="Times New Roman" w:eastAsia="Times New Roman" w:hAnsi="Times New Roman"/>
+          <w:i w:val="1"/>
+          <w:sz w:val="24"/>
+          <w:szCs w:val="24"/>
+          <w:rtl w:val="0"/>
+        </w:rPr>
+        <w:t xml:space="preserve">Adam: A Method For Stochastic Optimization</w:t>
+      </w:r>
+    </w:p>
+    <w:p>
+      <w:pPr>
+        <w:ind w:left="0" w:firstLine="720"/>
+        <w:jc w:val="both"/>
+        <w:rPr>
+          <w:rFonts w:ascii="Times New Roman" w:cs="Times New Roman" w:eastAsia="Times New Roman" w:hAnsi="Times New Roman"/>
+          <w:sz w:val="24"/>
+          <w:szCs w:val="24"/>
+          <w:highlight w:val="white"/>
+        </w:rPr>
+      </w:pPr>
+      <w:r>
+        <w:rPr>
+          <w:rtl w:val="0"/>
+        </w:rPr>
+      </w:r>
     </w:p>
     <w:p>
       <w:pPr>
@@ -5561,12 +8441,12 @@
         </w:rPr>
         <w:t xml:space="preserve">[9]</w:t>
         <w:tab/>
-        <w:t xml:space="preserve">Learning representations by back-propagating errors.</w:t>
-      </w:r>
-    </w:p>
-    <w:p>
-      <w:pPr>
-        <w:ind w:left="0" w:firstLine="0"/>
+        <w:t xml:space="preserve">Rumelhart, D. E., Hinton, G. E., and Williams, R. J</w:t>
+      </w:r>
+    </w:p>
+    <w:p>
+      <w:pPr>
+        <w:ind w:left="0" w:firstLine="720"/>
         <w:jc w:val="both"/>
         <w:rPr>
           <w:rFonts w:ascii="Times New Roman" w:cs="Times New Roman" w:eastAsia="Times New Roman" w:hAnsi="Times New Roman"/>
@@ -5578,25 +8458,45 @@
       <w:r>
         <w:rPr>
           <w:rFonts w:ascii="Times New Roman" w:cs="Times New Roman" w:eastAsia="Times New Roman" w:hAnsi="Times New Roman"/>
+          <w:i w:val="1"/>
           <w:sz w:val="24"/>
           <w:szCs w:val="24"/>
           <w:highlight w:val="white"/>
           <w:rtl w:val="0"/>
         </w:rPr>
+        <w:t xml:space="preserve">Learning representations by back-propagating errors</w:t>
+      </w:r>
+      <w:r>
+        <w:rPr>
+          <w:rFonts w:ascii="Times New Roman" w:cs="Times New Roman" w:eastAsia="Times New Roman" w:hAnsi="Times New Roman"/>
+          <w:sz w:val="24"/>
+          <w:szCs w:val="24"/>
+          <w:highlight w:val="white"/>
+          <w:rtl w:val="0"/>
+        </w:rPr>
+        <w:t xml:space="preserve">.</w:t>
+      </w:r>
+    </w:p>
+    <w:p>
+      <w:pPr>
+        <w:ind w:left="0" w:firstLine="0"/>
+        <w:jc w:val="both"/>
+        <w:rPr>
+          <w:rFonts w:ascii="Times New Roman" w:cs="Times New Roman" w:eastAsia="Times New Roman" w:hAnsi="Times New Roman"/>
+          <w:sz w:val="24"/>
+          <w:szCs w:val="24"/>
+        </w:rPr>
+      </w:pPr>
+      <w:r>
+        <w:rPr>
+          <w:rFonts w:ascii="Times New Roman" w:cs="Times New Roman" w:eastAsia="Times New Roman" w:hAnsi="Times New Roman"/>
+          <w:sz w:val="24"/>
+          <w:szCs w:val="24"/>
+          <w:highlight w:val="white"/>
+          <w:rtl w:val="0"/>
+        </w:rPr>
         <w:tab/>
-        <w:t xml:space="preserve">Rumelhart, D. E., Hinton, G. E., and Williams, R. J</w:t>
-      </w:r>
-    </w:p>
-    <w:p>
-      <w:pPr>
-        <w:ind w:left="720" w:firstLine="0"/>
-        <w:jc w:val="both"/>
-        <w:rPr>
-          <w:rFonts w:ascii="Times New Roman" w:cs="Times New Roman" w:eastAsia="Times New Roman" w:hAnsi="Times New Roman"/>
-          <w:sz w:val="24"/>
-          <w:szCs w:val="24"/>
-        </w:rPr>
-      </w:pPr>
+      </w:r>
       <w:r>
         <w:rPr>
           <w:rtl w:val="0"/>
@@ -5836,6 +8736,19 @@
     </w:rPr>
   </w:style>
   <w:style w:type="table" w:styleId="Table1">
+    <w:basedOn w:val="TableNormal"/>
+    <w:tblPr>
+      <w:tblStyleRowBandSize w:val="1"/>
+      <w:tblStyleColBandSize w:val="1"/>
+      <w:tblCellMar>
+        <w:top w:w="100.0" w:type="dxa"/>
+        <w:left w:w="100.0" w:type="dxa"/>
+        <w:bottom w:w="100.0" w:type="dxa"/>
+        <w:right w:w="100.0" w:type="dxa"/>
+      </w:tblCellMar>
+    </w:tblPr>
+  </w:style>
+  <w:style w:type="table" w:styleId="Table2">
     <w:basedOn w:val="TableNormal"/>
     <w:tblPr>
       <w:tblStyleRowBandSize w:val="1"/>
